--- a/proposal/CP proposal.docx
+++ b/proposal/CP proposal.docx
@@ -543,7 +543,12 @@
     <w:sdt>
       <w:sdtPr>
         <w:rPr>
-          <w:rFonts w:ascii="Arial" w:hAnsi="Arial" w:cs="Arial"/>
+          <w:rFonts w:ascii="Arial" w:eastAsia="Noto Serif CJK SC" w:hAnsi="Arial" w:cs="Arial"/>
+          <w:color w:val="auto"/>
+          <w:kern w:val="2"/>
+          <w:sz w:val="24"/>
+          <w:szCs w:val="24"/>
+          <w:lang w:eastAsia="zh-CN" w:bidi="hi-IN"/>
         </w:rPr>
         <w:id w:val="942575926"/>
         <w:docPartObj>
@@ -553,15 +558,9 @@
       </w:sdtPr>
       <w:sdtEndPr>
         <w:rPr>
-          <w:rFonts w:eastAsia="Noto Serif CJK SC"/>
           <w:b/>
           <w:bCs/>
           <w:noProof/>
-          <w:color w:val="auto"/>
-          <w:kern w:val="2"/>
-          <w:sz w:val="24"/>
-          <w:szCs w:val="24"/>
-          <w:lang w:eastAsia="zh-CN" w:bidi="hi-IN"/>
         </w:rPr>
       </w:sdtEndPr>
       <w:sdtContent>
@@ -587,12 +586,16 @@
           <w:pPr>
             <w:pStyle w:val="TOC1"/>
             <w:tabs>
-              <w:tab w:val="left" w:pos="440"/>
+              <w:tab w:val="left" w:pos="480"/>
               <w:tab w:val="right" w:leader="dot" w:pos="9962"/>
             </w:tabs>
             <w:rPr>
-              <w:rFonts w:ascii="Arial" w:hAnsi="Arial" w:cs="Arial"/>
+              <w:rFonts w:ascii="Arial" w:eastAsiaTheme="minorEastAsia" w:hAnsi="Arial" w:cs="Arial"/>
               <w:noProof/>
+              <w:kern w:val="0"/>
+              <w:sz w:val="22"/>
+              <w:szCs w:val="22"/>
+              <w:lang w:eastAsia="en-US" w:bidi="ar-SA"/>
             </w:rPr>
           </w:pPr>
           <w:r>
@@ -613,7 +616,7 @@
             </w:rPr>
             <w:fldChar w:fldCharType="separate"/>
           </w:r>
-          <w:hyperlink w:anchor="_Toc534371684" w:history="1">
+          <w:hyperlink w:anchor="_Toc534380675" w:history="1">
             <w:r>
               <w:rPr>
                 <w:rStyle w:val="Hyperlink"/>
@@ -625,8 +628,12 @@
             </w:r>
             <w:r>
               <w:rPr>
-                <w:rFonts w:ascii="Arial" w:hAnsi="Arial" w:cs="Arial"/>
+                <w:rFonts w:ascii="Arial" w:eastAsiaTheme="minorEastAsia" w:hAnsi="Arial" w:cs="Arial"/>
                 <w:noProof/>
+                <w:kern w:val="0"/>
+                <w:sz w:val="22"/>
+                <w:szCs w:val="22"/>
+                <w:lang w:eastAsia="en-US" w:bidi="ar-SA"/>
               </w:rPr>
               <w:tab/>
             </w:r>
@@ -661,7 +668,7 @@
                 <w:noProof/>
                 <w:webHidden/>
               </w:rPr>
-              <w:instrText xml:space="preserve"> PAGEREF _Toc534371684 \h </w:instrText>
+              <w:instrText xml:space="preserve"> PAGEREF _Toc534380675 \h </w:instrText>
             </w:r>
             <w:r>
               <w:rPr>
@@ -684,7 +691,7 @@
                 <w:noProof/>
                 <w:webHidden/>
               </w:rPr>
-              <w:t>2</w:t>
+              <w:t>4</w:t>
             </w:r>
             <w:r>
               <w:rPr>
@@ -704,11 +711,15 @@
               <w:tab w:val="right" w:leader="dot" w:pos="9962"/>
             </w:tabs>
             <w:rPr>
-              <w:rFonts w:ascii="Arial" w:hAnsi="Arial" w:cs="Arial"/>
+              <w:rFonts w:ascii="Arial" w:eastAsiaTheme="minorEastAsia" w:hAnsi="Arial" w:cs="Arial"/>
               <w:noProof/>
+              <w:kern w:val="0"/>
+              <w:sz w:val="22"/>
+              <w:szCs w:val="22"/>
+              <w:lang w:eastAsia="en-US" w:bidi="ar-SA"/>
             </w:rPr>
           </w:pPr>
-          <w:hyperlink w:anchor="_Toc534371685" w:history="1">
+          <w:hyperlink w:anchor="_Toc534380676" w:history="1">
             <w:r>
               <w:rPr>
                 <w:rStyle w:val="Hyperlink"/>
@@ -720,8 +731,12 @@
             </w:r>
             <w:r>
               <w:rPr>
-                <w:rFonts w:ascii="Arial" w:hAnsi="Arial" w:cs="Arial"/>
+                <w:rFonts w:ascii="Arial" w:eastAsiaTheme="minorEastAsia" w:hAnsi="Arial" w:cs="Arial"/>
                 <w:noProof/>
+                <w:kern w:val="0"/>
+                <w:sz w:val="22"/>
+                <w:szCs w:val="22"/>
+                <w:lang w:eastAsia="en-US" w:bidi="ar-SA"/>
               </w:rPr>
               <w:tab/>
             </w:r>
@@ -756,7 +771,7 @@
                 <w:noProof/>
                 <w:webHidden/>
               </w:rPr>
-              <w:instrText xml:space="preserve"> PAGEREF _Toc534371685 \h </w:instrText>
+              <w:instrText xml:space="preserve"> PAGEREF _Toc534380676 \h </w:instrText>
             </w:r>
             <w:r>
               <w:rPr>
@@ -779,7 +794,7 @@
                 <w:noProof/>
                 <w:webHidden/>
               </w:rPr>
-              <w:t>2</w:t>
+              <w:t>4</w:t>
             </w:r>
             <w:r>
               <w:rPr>
@@ -799,11 +814,15 @@
               <w:tab w:val="right" w:leader="dot" w:pos="9962"/>
             </w:tabs>
             <w:rPr>
-              <w:rFonts w:ascii="Arial" w:hAnsi="Arial" w:cs="Arial"/>
+              <w:rFonts w:ascii="Arial" w:eastAsiaTheme="minorEastAsia" w:hAnsi="Arial" w:cs="Arial"/>
               <w:noProof/>
+              <w:kern w:val="0"/>
+              <w:sz w:val="22"/>
+              <w:szCs w:val="22"/>
+              <w:lang w:eastAsia="en-US" w:bidi="ar-SA"/>
             </w:rPr>
           </w:pPr>
-          <w:hyperlink w:anchor="_Toc534371686" w:history="1">
+          <w:hyperlink w:anchor="_Toc534380677" w:history="1">
             <w:r>
               <w:rPr>
                 <w:rStyle w:val="Hyperlink"/>
@@ -815,8 +834,12 @@
             </w:r>
             <w:r>
               <w:rPr>
-                <w:rFonts w:ascii="Arial" w:hAnsi="Arial" w:cs="Arial"/>
+                <w:rFonts w:ascii="Arial" w:eastAsiaTheme="minorEastAsia" w:hAnsi="Arial" w:cs="Arial"/>
                 <w:noProof/>
+                <w:kern w:val="0"/>
+                <w:sz w:val="22"/>
+                <w:szCs w:val="22"/>
+                <w:lang w:eastAsia="en-US" w:bidi="ar-SA"/>
               </w:rPr>
               <w:tab/>
             </w:r>
@@ -827,25 +850,7 @@
                 <w:b/>
                 <w:noProof/>
               </w:rPr>
-              <w:t>Justification fo</w:t>
-            </w:r>
-            <w:r>
-              <w:rPr>
-                <w:rStyle w:val="Hyperlink"/>
-                <w:rFonts w:ascii="Arial" w:hAnsi="Arial" w:cs="Arial"/>
-                <w:b/>
-                <w:noProof/>
-              </w:rPr>
-              <w:t>r</w:t>
-            </w:r>
-            <w:r>
-              <w:rPr>
-                <w:rStyle w:val="Hyperlink"/>
-                <w:rFonts w:ascii="Arial" w:hAnsi="Arial" w:cs="Arial"/>
-                <w:b/>
-                <w:noProof/>
-              </w:rPr>
-              <w:t xml:space="preserve"> project</w:t>
+              <w:t>Justification for project</w:t>
             </w:r>
             <w:r>
               <w:rPr>
@@ -869,7 +874,7 @@
                 <w:noProof/>
                 <w:webHidden/>
               </w:rPr>
-              <w:instrText xml:space="preserve"> PAGEREF _Toc534371686 \h </w:instrText>
+              <w:instrText xml:space="preserve"> PAGEREF _Toc534380677 \h </w:instrText>
             </w:r>
             <w:r>
               <w:rPr>
@@ -892,7 +897,7 @@
                 <w:noProof/>
                 <w:webHidden/>
               </w:rPr>
-              <w:t>2</w:t>
+              <w:t>4</w:t>
             </w:r>
             <w:r>
               <w:rPr>
@@ -912,11 +917,15 @@
               <w:tab w:val="right" w:leader="dot" w:pos="9962"/>
             </w:tabs>
             <w:rPr>
-              <w:rFonts w:ascii="Arial" w:hAnsi="Arial" w:cs="Arial"/>
+              <w:rFonts w:ascii="Arial" w:eastAsiaTheme="minorEastAsia" w:hAnsi="Arial" w:cs="Arial"/>
               <w:noProof/>
+              <w:kern w:val="0"/>
+              <w:sz w:val="22"/>
+              <w:szCs w:val="22"/>
+              <w:lang w:eastAsia="en-US" w:bidi="ar-SA"/>
             </w:rPr>
           </w:pPr>
-          <w:hyperlink w:anchor="_Toc534371687" w:history="1">
+          <w:hyperlink w:anchor="_Toc534380678" w:history="1">
             <w:r>
               <w:rPr>
                 <w:rStyle w:val="Hyperlink"/>
@@ -928,8 +937,12 @@
             </w:r>
             <w:r>
               <w:rPr>
-                <w:rFonts w:ascii="Arial" w:hAnsi="Arial" w:cs="Arial"/>
+                <w:rFonts w:ascii="Arial" w:eastAsiaTheme="minorEastAsia" w:hAnsi="Arial" w:cs="Arial"/>
                 <w:noProof/>
+                <w:kern w:val="0"/>
+                <w:sz w:val="22"/>
+                <w:szCs w:val="22"/>
+                <w:lang w:eastAsia="en-US" w:bidi="ar-SA"/>
               </w:rPr>
               <w:tab/>
             </w:r>
@@ -964,7 +977,7 @@
                 <w:noProof/>
                 <w:webHidden/>
               </w:rPr>
-              <w:instrText xml:space="preserve"> PAGEREF _Toc534371687 \h </w:instrText>
+              <w:instrText xml:space="preserve"> PAGEREF _Toc534380678 \h </w:instrText>
             </w:r>
             <w:r>
               <w:rPr>
@@ -987,7 +1000,7 @@
                 <w:noProof/>
                 <w:webHidden/>
               </w:rPr>
-              <w:t>2</w:t>
+              <w:t>4</w:t>
             </w:r>
             <w:r>
               <w:rPr>
@@ -1007,11 +1020,15 @@
               <w:tab w:val="right" w:leader="dot" w:pos="9962"/>
             </w:tabs>
             <w:rPr>
-              <w:rFonts w:ascii="Arial" w:hAnsi="Arial" w:cs="Arial"/>
+              <w:rFonts w:ascii="Arial" w:eastAsiaTheme="minorEastAsia" w:hAnsi="Arial" w:cs="Arial"/>
               <w:noProof/>
+              <w:kern w:val="0"/>
+              <w:sz w:val="22"/>
+              <w:szCs w:val="22"/>
+              <w:lang w:eastAsia="en-US" w:bidi="ar-SA"/>
             </w:rPr>
           </w:pPr>
-          <w:hyperlink w:anchor="_Toc534371688" w:history="1">
+          <w:hyperlink w:anchor="_Toc534380679" w:history="1">
             <w:r>
               <w:rPr>
                 <w:rStyle w:val="Hyperlink"/>
@@ -1023,8 +1040,12 @@
             </w:r>
             <w:r>
               <w:rPr>
-                <w:rFonts w:ascii="Arial" w:hAnsi="Arial" w:cs="Arial"/>
+                <w:rFonts w:ascii="Arial" w:eastAsiaTheme="minorEastAsia" w:hAnsi="Arial" w:cs="Arial"/>
                 <w:noProof/>
+                <w:kern w:val="0"/>
+                <w:sz w:val="22"/>
+                <w:szCs w:val="22"/>
+                <w:lang w:eastAsia="en-US" w:bidi="ar-SA"/>
               </w:rPr>
               <w:tab/>
             </w:r>
@@ -1059,7 +1080,7 @@
                 <w:noProof/>
                 <w:webHidden/>
               </w:rPr>
-              <w:instrText xml:space="preserve"> PAGEREF _Toc534371688 \h </w:instrText>
+              <w:instrText xml:space="preserve"> PAGEREF _Toc534380679 \h </w:instrText>
             </w:r>
             <w:r>
               <w:rPr>
@@ -1082,7 +1103,7 @@
                 <w:noProof/>
                 <w:webHidden/>
               </w:rPr>
-              <w:t>2</w:t>
+              <w:t>4</w:t>
             </w:r>
             <w:r>
               <w:rPr>
@@ -1102,11 +1123,15 @@
               <w:tab w:val="right" w:leader="dot" w:pos="9962"/>
             </w:tabs>
             <w:rPr>
-              <w:rFonts w:ascii="Arial" w:hAnsi="Arial" w:cs="Arial"/>
+              <w:rFonts w:ascii="Arial" w:eastAsiaTheme="minorEastAsia" w:hAnsi="Arial" w:cs="Arial"/>
               <w:noProof/>
+              <w:kern w:val="0"/>
+              <w:sz w:val="22"/>
+              <w:szCs w:val="22"/>
+              <w:lang w:eastAsia="en-US" w:bidi="ar-SA"/>
             </w:rPr>
           </w:pPr>
-          <w:hyperlink w:anchor="_Toc534371689" w:history="1">
+          <w:hyperlink w:anchor="_Toc534380680" w:history="1">
             <w:r>
               <w:rPr>
                 <w:rStyle w:val="Hyperlink"/>
@@ -1118,8 +1143,12 @@
             </w:r>
             <w:r>
               <w:rPr>
-                <w:rFonts w:ascii="Arial" w:hAnsi="Arial" w:cs="Arial"/>
+                <w:rFonts w:ascii="Arial" w:eastAsiaTheme="minorEastAsia" w:hAnsi="Arial" w:cs="Arial"/>
                 <w:noProof/>
+                <w:kern w:val="0"/>
+                <w:sz w:val="22"/>
+                <w:szCs w:val="22"/>
+                <w:lang w:eastAsia="en-US" w:bidi="ar-SA"/>
               </w:rPr>
               <w:tab/>
             </w:r>
@@ -1154,7 +1183,7 @@
                 <w:noProof/>
                 <w:webHidden/>
               </w:rPr>
-              <w:instrText xml:space="preserve"> PAGEREF _Toc534371689 \h </w:instrText>
+              <w:instrText xml:space="preserve"> PAGEREF _Toc534380680 \h </w:instrText>
             </w:r>
             <w:r>
               <w:rPr>
@@ -1177,7 +1206,7 @@
                 <w:noProof/>
                 <w:webHidden/>
               </w:rPr>
-              <w:t>2</w:t>
+              <w:t>4</w:t>
             </w:r>
             <w:r>
               <w:rPr>
@@ -1197,11 +1226,15 @@
               <w:tab w:val="right" w:leader="dot" w:pos="9962"/>
             </w:tabs>
             <w:rPr>
-              <w:rFonts w:ascii="Arial" w:hAnsi="Arial" w:cs="Arial"/>
+              <w:rFonts w:ascii="Arial" w:eastAsiaTheme="minorEastAsia" w:hAnsi="Arial" w:cs="Arial"/>
               <w:noProof/>
+              <w:kern w:val="0"/>
+              <w:sz w:val="22"/>
+              <w:szCs w:val="22"/>
+              <w:lang w:eastAsia="en-US" w:bidi="ar-SA"/>
             </w:rPr>
           </w:pPr>
-          <w:hyperlink w:anchor="_Toc534371690" w:history="1">
+          <w:hyperlink w:anchor="_Toc534380681" w:history="1">
             <w:r>
               <w:rPr>
                 <w:rStyle w:val="Hyperlink"/>
@@ -1213,8 +1246,12 @@
             </w:r>
             <w:r>
               <w:rPr>
-                <w:rFonts w:ascii="Arial" w:hAnsi="Arial" w:cs="Arial"/>
+                <w:rFonts w:ascii="Arial" w:eastAsiaTheme="minorEastAsia" w:hAnsi="Arial" w:cs="Arial"/>
                 <w:noProof/>
+                <w:kern w:val="0"/>
+                <w:sz w:val="22"/>
+                <w:szCs w:val="22"/>
+                <w:lang w:eastAsia="en-US" w:bidi="ar-SA"/>
               </w:rPr>
               <w:tab/>
             </w:r>
@@ -1249,7 +1286,7 @@
                 <w:noProof/>
                 <w:webHidden/>
               </w:rPr>
-              <w:instrText xml:space="preserve"> PAGEREF _Toc534371690 \h </w:instrText>
+              <w:instrText xml:space="preserve"> PAGEREF _Toc534380681 \h </w:instrText>
             </w:r>
             <w:r>
               <w:rPr>
@@ -1272,7 +1309,7 @@
                 <w:noProof/>
                 <w:webHidden/>
               </w:rPr>
-              <w:t>2</w:t>
+              <w:t>4</w:t>
             </w:r>
             <w:r>
               <w:rPr>
@@ -1292,11 +1329,15 @@
               <w:tab w:val="right" w:leader="dot" w:pos="9962"/>
             </w:tabs>
             <w:rPr>
-              <w:rFonts w:ascii="Arial" w:hAnsi="Arial" w:cs="Arial"/>
+              <w:rFonts w:ascii="Arial" w:eastAsiaTheme="minorEastAsia" w:hAnsi="Arial" w:cs="Arial"/>
               <w:noProof/>
+              <w:kern w:val="0"/>
+              <w:sz w:val="22"/>
+              <w:szCs w:val="22"/>
+              <w:lang w:eastAsia="en-US" w:bidi="ar-SA"/>
             </w:rPr>
           </w:pPr>
-          <w:hyperlink w:anchor="_Toc534371691" w:history="1">
+          <w:hyperlink w:anchor="_Toc534380682" w:history="1">
             <w:r>
               <w:rPr>
                 <w:rStyle w:val="Hyperlink"/>
@@ -1308,8 +1349,12 @@
             </w:r>
             <w:r>
               <w:rPr>
-                <w:rFonts w:ascii="Arial" w:hAnsi="Arial" w:cs="Arial"/>
+                <w:rFonts w:ascii="Arial" w:eastAsiaTheme="minorEastAsia" w:hAnsi="Arial" w:cs="Arial"/>
                 <w:noProof/>
+                <w:kern w:val="0"/>
+                <w:sz w:val="22"/>
+                <w:szCs w:val="22"/>
+                <w:lang w:eastAsia="en-US" w:bidi="ar-SA"/>
               </w:rPr>
               <w:tab/>
             </w:r>
@@ -1344,7 +1389,7 @@
                 <w:noProof/>
                 <w:webHidden/>
               </w:rPr>
-              <w:instrText xml:space="preserve"> PAGEREF _Toc534371691 \h </w:instrText>
+              <w:instrText xml:space="preserve"> PAGEREF _Toc534380682 \h </w:instrText>
             </w:r>
             <w:r>
               <w:rPr>
@@ -1367,7 +1412,7 @@
                 <w:noProof/>
                 <w:webHidden/>
               </w:rPr>
-              <w:t>2</w:t>
+              <w:t>4</w:t>
             </w:r>
             <w:r>
               <w:rPr>
@@ -1387,11 +1432,15 @@
               <w:tab w:val="right" w:leader="dot" w:pos="9962"/>
             </w:tabs>
             <w:rPr>
-              <w:rFonts w:ascii="Arial" w:hAnsi="Arial" w:cs="Arial"/>
+              <w:rFonts w:ascii="Arial" w:eastAsiaTheme="minorEastAsia" w:hAnsi="Arial" w:cs="Arial"/>
               <w:noProof/>
+              <w:kern w:val="0"/>
+              <w:sz w:val="22"/>
+              <w:szCs w:val="22"/>
+              <w:lang w:eastAsia="en-US" w:bidi="ar-SA"/>
             </w:rPr>
           </w:pPr>
-          <w:hyperlink w:anchor="_Toc534371692" w:history="1">
+          <w:hyperlink w:anchor="_Toc534380683" w:history="1">
             <w:r>
               <w:rPr>
                 <w:rStyle w:val="Hyperlink"/>
@@ -1403,8 +1452,12 @@
             </w:r>
             <w:r>
               <w:rPr>
-                <w:rFonts w:ascii="Arial" w:hAnsi="Arial" w:cs="Arial"/>
+                <w:rFonts w:ascii="Arial" w:eastAsiaTheme="minorEastAsia" w:hAnsi="Arial" w:cs="Arial"/>
                 <w:noProof/>
+                <w:kern w:val="0"/>
+                <w:sz w:val="22"/>
+                <w:szCs w:val="22"/>
+                <w:lang w:eastAsia="en-US" w:bidi="ar-SA"/>
               </w:rPr>
               <w:tab/>
             </w:r>
@@ -1439,7 +1492,7 @@
                 <w:noProof/>
                 <w:webHidden/>
               </w:rPr>
-              <w:instrText xml:space="preserve"> PAGEREF _Toc534371692 \h </w:instrText>
+              <w:instrText xml:space="preserve"> PAGEREF _Toc534380683 \h </w:instrText>
             </w:r>
             <w:r>
               <w:rPr>
@@ -1462,7 +1515,7 @@
                 <w:noProof/>
                 <w:webHidden/>
               </w:rPr>
-              <w:t>2</w:t>
+              <w:t>4</w:t>
             </w:r>
             <w:r>
               <w:rPr>
@@ -1482,11 +1535,15 @@
               <w:tab w:val="right" w:leader="dot" w:pos="9962"/>
             </w:tabs>
             <w:rPr>
-              <w:rFonts w:ascii="Arial" w:hAnsi="Arial" w:cs="Arial"/>
+              <w:rFonts w:ascii="Arial" w:eastAsiaTheme="minorEastAsia" w:hAnsi="Arial" w:cs="Arial"/>
               <w:noProof/>
+              <w:kern w:val="0"/>
+              <w:sz w:val="22"/>
+              <w:szCs w:val="22"/>
+              <w:lang w:eastAsia="en-US" w:bidi="ar-SA"/>
             </w:rPr>
           </w:pPr>
-          <w:hyperlink w:anchor="_Toc534371693" w:history="1">
+          <w:hyperlink w:anchor="_Toc534380684" w:history="1">
             <w:r>
               <w:rPr>
                 <w:rStyle w:val="Hyperlink"/>
@@ -1498,8 +1555,12 @@
             </w:r>
             <w:r>
               <w:rPr>
-                <w:rFonts w:ascii="Arial" w:hAnsi="Arial" w:cs="Arial"/>
+                <w:rFonts w:ascii="Arial" w:eastAsiaTheme="minorEastAsia" w:hAnsi="Arial" w:cs="Arial"/>
                 <w:noProof/>
+                <w:kern w:val="0"/>
+                <w:sz w:val="22"/>
+                <w:szCs w:val="22"/>
+                <w:lang w:eastAsia="en-US" w:bidi="ar-SA"/>
               </w:rPr>
               <w:tab/>
             </w:r>
@@ -1534,7 +1595,7 @@
                 <w:noProof/>
                 <w:webHidden/>
               </w:rPr>
-              <w:instrText xml:space="preserve"> PAGEREF _Toc534371693 \h </w:instrText>
+              <w:instrText xml:space="preserve"> PAGEREF _Toc534380684 \h </w:instrText>
             </w:r>
             <w:r>
               <w:rPr>
@@ -1557,7 +1618,7 @@
                 <w:noProof/>
                 <w:webHidden/>
               </w:rPr>
-              <w:t>2</w:t>
+              <w:t>4</w:t>
             </w:r>
             <w:r>
               <w:rPr>
@@ -1577,11 +1638,15 @@
               <w:tab w:val="right" w:leader="dot" w:pos="9962"/>
             </w:tabs>
             <w:rPr>
-              <w:rFonts w:ascii="Arial" w:hAnsi="Arial" w:cs="Arial"/>
+              <w:rFonts w:ascii="Arial" w:eastAsiaTheme="minorEastAsia" w:hAnsi="Arial" w:cs="Arial"/>
               <w:noProof/>
+              <w:kern w:val="0"/>
+              <w:sz w:val="22"/>
+              <w:szCs w:val="22"/>
+              <w:lang w:eastAsia="en-US" w:bidi="ar-SA"/>
             </w:rPr>
           </w:pPr>
-          <w:hyperlink w:anchor="_Toc534371694" w:history="1">
+          <w:hyperlink w:anchor="_Toc534380685" w:history="1">
             <w:r>
               <w:rPr>
                 <w:rStyle w:val="Hyperlink"/>
@@ -1593,8 +1658,12 @@
             </w:r>
             <w:r>
               <w:rPr>
-                <w:rFonts w:ascii="Arial" w:hAnsi="Arial" w:cs="Arial"/>
+                <w:rFonts w:ascii="Arial" w:eastAsiaTheme="minorEastAsia" w:hAnsi="Arial" w:cs="Arial"/>
                 <w:noProof/>
+                <w:kern w:val="0"/>
+                <w:sz w:val="22"/>
+                <w:szCs w:val="22"/>
+                <w:lang w:eastAsia="en-US" w:bidi="ar-SA"/>
               </w:rPr>
               <w:tab/>
             </w:r>
@@ -1629,7 +1698,7 @@
                 <w:noProof/>
                 <w:webHidden/>
               </w:rPr>
-              <w:instrText xml:space="preserve"> PAGEREF _Toc534371694 \h </w:instrText>
+              <w:instrText xml:space="preserve"> PAGEREF _Toc534380685 \h </w:instrText>
             </w:r>
             <w:r>
               <w:rPr>
@@ -1652,7 +1721,7 @@
                 <w:noProof/>
                 <w:webHidden/>
               </w:rPr>
-              <w:t>3</w:t>
+              <w:t>5</w:t>
             </w:r>
             <w:r>
               <w:rPr>
@@ -1672,26 +1741,15 @@
               <w:tab w:val="right" w:leader="dot" w:pos="9962"/>
             </w:tabs>
             <w:rPr>
-              <w:rFonts w:ascii="Arial" w:hAnsi="Arial" w:cs="Arial"/>
+              <w:rFonts w:ascii="Arial" w:eastAsiaTheme="minorEastAsia" w:hAnsi="Arial" w:cs="Arial"/>
               <w:noProof/>
+              <w:kern w:val="0"/>
+              <w:sz w:val="22"/>
+              <w:szCs w:val="22"/>
+              <w:lang w:eastAsia="en-US" w:bidi="ar-SA"/>
             </w:rPr>
           </w:pPr>
-          <w:hyperlink w:anchor="_Toc534371695" w:history="1">
-            <w:r>
-              <w:rPr>
-                <w:rStyle w:val="Hyperlink"/>
-                <w:rFonts w:ascii="Arial" w:hAnsi="Arial" w:cs="Arial"/>
-                <w:noProof/>
-              </w:rPr>
-              <w:t>3.1</w:t>
-            </w:r>
-            <w:r>
-              <w:rPr>
-                <w:rFonts w:ascii="Arial" w:hAnsi="Arial" w:cs="Arial"/>
-                <w:noProof/>
-              </w:rPr>
-              <w:tab/>
-            </w:r>
+          <w:hyperlink w:anchor="_Toc534380686" w:history="1">
             <w:r>
               <w:rPr>
                 <w:rStyle w:val="Hyperlink"/>
@@ -1699,6 +1757,26 @@
                 <w:b/>
                 <w:noProof/>
               </w:rPr>
+              <w:t>3.1</w:t>
+            </w:r>
+            <w:r>
+              <w:rPr>
+                <w:rFonts w:ascii="Arial" w:eastAsiaTheme="minorEastAsia" w:hAnsi="Arial" w:cs="Arial"/>
+                <w:noProof/>
+                <w:kern w:val="0"/>
+                <w:sz w:val="22"/>
+                <w:szCs w:val="22"/>
+                <w:lang w:eastAsia="en-US" w:bidi="ar-SA"/>
+              </w:rPr>
+              <w:tab/>
+            </w:r>
+            <w:r>
+              <w:rPr>
+                <w:rStyle w:val="Hyperlink"/>
+                <w:rFonts w:ascii="Arial" w:hAnsi="Arial" w:cs="Arial"/>
+                <w:b/>
+                <w:noProof/>
+              </w:rPr>
               <w:t>Methodology used</w:t>
             </w:r>
             <w:r>
@@ -1723,7 +1801,7 @@
                 <w:noProof/>
                 <w:webHidden/>
               </w:rPr>
-              <w:instrText xml:space="preserve"> PAGEREF _Toc534371695 \h </w:instrText>
+              <w:instrText xml:space="preserve"> PAGEREF _Toc534380686 \h </w:instrText>
             </w:r>
             <w:r>
               <w:rPr>
@@ -1746,7 +1824,7 @@
                 <w:noProof/>
                 <w:webHidden/>
               </w:rPr>
-              <w:t>3</w:t>
+              <w:t>5</w:t>
             </w:r>
             <w:r>
               <w:rPr>
@@ -1766,11 +1844,15 @@
               <w:tab w:val="right" w:leader="dot" w:pos="9962"/>
             </w:tabs>
             <w:rPr>
-              <w:rFonts w:ascii="Arial" w:hAnsi="Arial" w:cs="Arial"/>
+              <w:rFonts w:ascii="Arial" w:eastAsiaTheme="minorEastAsia" w:hAnsi="Arial" w:cs="Arial"/>
               <w:noProof/>
+              <w:kern w:val="0"/>
+              <w:sz w:val="22"/>
+              <w:szCs w:val="22"/>
+              <w:lang w:eastAsia="en-US" w:bidi="ar-SA"/>
             </w:rPr>
           </w:pPr>
-          <w:hyperlink w:anchor="_Toc534371696" w:history="1">
+          <w:hyperlink w:anchor="_Toc534380687" w:history="1">
             <w:r>
               <w:rPr>
                 <w:rStyle w:val="Hyperlink"/>
@@ -1782,8 +1864,12 @@
             </w:r>
             <w:r>
               <w:rPr>
-                <w:rFonts w:ascii="Arial" w:hAnsi="Arial" w:cs="Arial"/>
+                <w:rFonts w:ascii="Arial" w:eastAsiaTheme="minorEastAsia" w:hAnsi="Arial" w:cs="Arial"/>
                 <w:noProof/>
+                <w:kern w:val="0"/>
+                <w:sz w:val="22"/>
+                <w:szCs w:val="22"/>
+                <w:lang w:eastAsia="en-US" w:bidi="ar-SA"/>
               </w:rPr>
               <w:tab/>
             </w:r>
@@ -1818,7 +1904,7 @@
                 <w:noProof/>
                 <w:webHidden/>
               </w:rPr>
-              <w:instrText xml:space="preserve"> PAGEREF _Toc534371696 \h </w:instrText>
+              <w:instrText xml:space="preserve"> PAGEREF _Toc534380687 \h </w:instrText>
             </w:r>
             <w:r>
               <w:rPr>
@@ -1841,7 +1927,7 @@
                 <w:noProof/>
                 <w:webHidden/>
               </w:rPr>
-              <w:t>3</w:t>
+              <w:t>5</w:t>
             </w:r>
             <w:r>
               <w:rPr>
@@ -1861,11 +1947,15 @@
               <w:tab w:val="right" w:leader="dot" w:pos="9962"/>
             </w:tabs>
             <w:rPr>
-              <w:rFonts w:ascii="Arial" w:hAnsi="Arial" w:cs="Arial"/>
+              <w:rFonts w:ascii="Arial" w:eastAsiaTheme="minorEastAsia" w:hAnsi="Arial" w:cs="Arial"/>
               <w:noProof/>
+              <w:kern w:val="0"/>
+              <w:sz w:val="22"/>
+              <w:szCs w:val="22"/>
+              <w:lang w:eastAsia="en-US" w:bidi="ar-SA"/>
             </w:rPr>
           </w:pPr>
-          <w:hyperlink w:anchor="_Toc534371697" w:history="1">
+          <w:hyperlink w:anchor="_Toc534380688" w:history="1">
             <w:r>
               <w:rPr>
                 <w:rStyle w:val="Hyperlink"/>
@@ -1877,8 +1967,12 @@
             </w:r>
             <w:r>
               <w:rPr>
-                <w:rFonts w:ascii="Arial" w:hAnsi="Arial" w:cs="Arial"/>
+                <w:rFonts w:ascii="Arial" w:eastAsiaTheme="minorEastAsia" w:hAnsi="Arial" w:cs="Arial"/>
                 <w:noProof/>
+                <w:kern w:val="0"/>
+                <w:sz w:val="22"/>
+                <w:szCs w:val="22"/>
+                <w:lang w:eastAsia="en-US" w:bidi="ar-SA"/>
               </w:rPr>
               <w:tab/>
             </w:r>
@@ -1913,7 +2007,7 @@
                 <w:noProof/>
                 <w:webHidden/>
               </w:rPr>
-              <w:instrText xml:space="preserve"> PAGEREF _Toc534371697 \h </w:instrText>
+              <w:instrText xml:space="preserve"> PAGEREF _Toc534380688 \h </w:instrText>
             </w:r>
             <w:r>
               <w:rPr>
@@ -1936,7 +2030,7 @@
                 <w:noProof/>
                 <w:webHidden/>
               </w:rPr>
-              <w:t>3</w:t>
+              <w:t>6</w:t>
             </w:r>
             <w:r>
               <w:rPr>
@@ -1956,11 +2050,15 @@
               <w:tab w:val="right" w:leader="dot" w:pos="9962"/>
             </w:tabs>
             <w:rPr>
-              <w:rFonts w:ascii="Arial" w:hAnsi="Arial" w:cs="Arial"/>
+              <w:rFonts w:ascii="Arial" w:eastAsiaTheme="minorEastAsia" w:hAnsi="Arial" w:cs="Arial"/>
               <w:noProof/>
+              <w:kern w:val="0"/>
+              <w:sz w:val="22"/>
+              <w:szCs w:val="22"/>
+              <w:lang w:eastAsia="en-US" w:bidi="ar-SA"/>
             </w:rPr>
           </w:pPr>
-          <w:hyperlink w:anchor="_Toc534371698" w:history="1">
+          <w:hyperlink w:anchor="_Toc534380689" w:history="1">
             <w:r>
               <w:rPr>
                 <w:rStyle w:val="Hyperlink"/>
@@ -1972,8 +2070,12 @@
             </w:r>
             <w:r>
               <w:rPr>
-                <w:rFonts w:ascii="Arial" w:hAnsi="Arial" w:cs="Arial"/>
+                <w:rFonts w:ascii="Arial" w:eastAsiaTheme="minorEastAsia" w:hAnsi="Arial" w:cs="Arial"/>
                 <w:noProof/>
+                <w:kern w:val="0"/>
+                <w:sz w:val="22"/>
+                <w:szCs w:val="22"/>
+                <w:lang w:eastAsia="en-US" w:bidi="ar-SA"/>
               </w:rPr>
               <w:tab/>
             </w:r>
@@ -2008,7 +2110,7 @@
                 <w:noProof/>
                 <w:webHidden/>
               </w:rPr>
-              <w:instrText xml:space="preserve"> PAGEREF _Toc534371698 \h </w:instrText>
+              <w:instrText xml:space="preserve"> PAGEREF _Toc534380689 \h </w:instrText>
             </w:r>
             <w:r>
               <w:rPr>
@@ -2031,7 +2133,7 @@
                 <w:noProof/>
                 <w:webHidden/>
               </w:rPr>
-              <w:t>4</w:t>
+              <w:t>6</w:t>
             </w:r>
             <w:r>
               <w:rPr>
@@ -2051,11 +2153,15 @@
               <w:tab w:val="right" w:leader="dot" w:pos="9962"/>
             </w:tabs>
             <w:rPr>
-              <w:rFonts w:ascii="Arial" w:hAnsi="Arial" w:cs="Arial"/>
+              <w:rFonts w:ascii="Arial" w:eastAsiaTheme="minorEastAsia" w:hAnsi="Arial" w:cs="Arial"/>
               <w:noProof/>
+              <w:kern w:val="0"/>
+              <w:sz w:val="22"/>
+              <w:szCs w:val="22"/>
+              <w:lang w:eastAsia="en-US" w:bidi="ar-SA"/>
             </w:rPr>
           </w:pPr>
-          <w:hyperlink w:anchor="_Toc534371699" w:history="1">
+          <w:hyperlink w:anchor="_Toc534380690" w:history="1">
             <w:r>
               <w:rPr>
                 <w:rStyle w:val="Hyperlink"/>
@@ -2067,8 +2173,12 @@
             </w:r>
             <w:r>
               <w:rPr>
-                <w:rFonts w:ascii="Arial" w:hAnsi="Arial" w:cs="Arial"/>
+                <w:rFonts w:ascii="Arial" w:eastAsiaTheme="minorEastAsia" w:hAnsi="Arial" w:cs="Arial"/>
                 <w:noProof/>
+                <w:kern w:val="0"/>
+                <w:sz w:val="22"/>
+                <w:szCs w:val="22"/>
+                <w:lang w:eastAsia="en-US" w:bidi="ar-SA"/>
               </w:rPr>
               <w:tab/>
             </w:r>
@@ -2103,7 +2213,7 @@
                 <w:noProof/>
                 <w:webHidden/>
               </w:rPr>
-              <w:instrText xml:space="preserve"> PAGEREF _Toc534371699 \h </w:instrText>
+              <w:instrText xml:space="preserve"> PAGEREF _Toc534380690 \h </w:instrText>
             </w:r>
             <w:r>
               <w:rPr>
@@ -2126,7 +2236,7 @@
                 <w:noProof/>
                 <w:webHidden/>
               </w:rPr>
-              <w:t>4</w:t>
+              <w:t>6</w:t>
             </w:r>
             <w:r>
               <w:rPr>
@@ -2146,11 +2256,15 @@
               <w:tab w:val="right" w:leader="dot" w:pos="9962"/>
             </w:tabs>
             <w:rPr>
-              <w:rFonts w:ascii="Arial" w:hAnsi="Arial" w:cs="Arial"/>
+              <w:rFonts w:ascii="Arial" w:eastAsiaTheme="minorEastAsia" w:hAnsi="Arial" w:cs="Arial"/>
               <w:noProof/>
+              <w:kern w:val="0"/>
+              <w:sz w:val="22"/>
+              <w:szCs w:val="22"/>
+              <w:lang w:eastAsia="en-US" w:bidi="ar-SA"/>
             </w:rPr>
           </w:pPr>
-          <w:hyperlink w:anchor="_Toc534371700" w:history="1">
+          <w:hyperlink w:anchor="_Toc534380691" w:history="1">
             <w:r>
               <w:rPr>
                 <w:rStyle w:val="Hyperlink"/>
@@ -2162,8 +2276,12 @@
             </w:r>
             <w:r>
               <w:rPr>
-                <w:rFonts w:ascii="Arial" w:hAnsi="Arial" w:cs="Arial"/>
+                <w:rFonts w:ascii="Arial" w:eastAsiaTheme="minorEastAsia" w:hAnsi="Arial" w:cs="Arial"/>
                 <w:noProof/>
+                <w:kern w:val="0"/>
+                <w:sz w:val="22"/>
+                <w:szCs w:val="22"/>
+                <w:lang w:eastAsia="en-US" w:bidi="ar-SA"/>
               </w:rPr>
               <w:tab/>
             </w:r>
@@ -2198,7 +2316,7 @@
                 <w:noProof/>
                 <w:webHidden/>
               </w:rPr>
-              <w:instrText xml:space="preserve"> PAGEREF _Toc534371700 \h </w:instrText>
+              <w:instrText xml:space="preserve"> PAGEREF _Toc534380691 \h </w:instrText>
             </w:r>
             <w:r>
               <w:rPr>
@@ -2221,7 +2339,7 @@
                 <w:noProof/>
                 <w:webHidden/>
               </w:rPr>
-              <w:t>4</w:t>
+              <w:t>6</w:t>
             </w:r>
             <w:r>
               <w:rPr>
@@ -2241,11 +2359,15 @@
               <w:tab w:val="right" w:leader="dot" w:pos="9962"/>
             </w:tabs>
             <w:rPr>
-              <w:rFonts w:ascii="Arial" w:hAnsi="Arial" w:cs="Arial"/>
+              <w:rFonts w:ascii="Arial" w:eastAsiaTheme="minorEastAsia" w:hAnsi="Arial" w:cs="Arial"/>
               <w:noProof/>
+              <w:kern w:val="0"/>
+              <w:sz w:val="22"/>
+              <w:szCs w:val="22"/>
+              <w:lang w:eastAsia="en-US" w:bidi="ar-SA"/>
             </w:rPr>
           </w:pPr>
-          <w:hyperlink w:anchor="_Toc534371701" w:history="1">
+          <w:hyperlink w:anchor="_Toc534380692" w:history="1">
             <w:r>
               <w:rPr>
                 <w:rStyle w:val="Hyperlink"/>
@@ -2257,8 +2379,12 @@
             </w:r>
             <w:r>
               <w:rPr>
-                <w:rFonts w:ascii="Arial" w:hAnsi="Arial" w:cs="Arial"/>
+                <w:rFonts w:ascii="Arial" w:eastAsiaTheme="minorEastAsia" w:hAnsi="Arial" w:cs="Arial"/>
                 <w:noProof/>
+                <w:kern w:val="0"/>
+                <w:sz w:val="22"/>
+                <w:szCs w:val="22"/>
+                <w:lang w:eastAsia="en-US" w:bidi="ar-SA"/>
               </w:rPr>
               <w:tab/>
             </w:r>
@@ -2293,7 +2419,7 @@
                 <w:noProof/>
                 <w:webHidden/>
               </w:rPr>
-              <w:instrText xml:space="preserve"> PAGEREF _Toc534371701 \h </w:instrText>
+              <w:instrText xml:space="preserve"> PAGEREF _Toc534380692 \h </w:instrText>
             </w:r>
             <w:r>
               <w:rPr>
@@ -2316,7 +2442,7 @@
                 <w:noProof/>
                 <w:webHidden/>
               </w:rPr>
-              <w:t>5</w:t>
+              <w:t>7</w:t>
             </w:r>
             <w:r>
               <w:rPr>
@@ -2336,11 +2462,15 @@
               <w:tab w:val="right" w:leader="dot" w:pos="9962"/>
             </w:tabs>
             <w:rPr>
-              <w:rFonts w:ascii="Arial" w:hAnsi="Arial" w:cs="Arial"/>
+              <w:rFonts w:ascii="Arial" w:eastAsiaTheme="minorEastAsia" w:hAnsi="Arial" w:cs="Arial"/>
               <w:noProof/>
+              <w:kern w:val="0"/>
+              <w:sz w:val="22"/>
+              <w:szCs w:val="22"/>
+              <w:lang w:eastAsia="en-US" w:bidi="ar-SA"/>
             </w:rPr>
           </w:pPr>
-          <w:hyperlink w:anchor="_Toc534371702" w:history="1">
+          <w:hyperlink w:anchor="_Toc534380693" w:history="1">
             <w:r>
               <w:rPr>
                 <w:rStyle w:val="Hyperlink"/>
@@ -2352,8 +2482,12 @@
             </w:r>
             <w:r>
               <w:rPr>
-                <w:rFonts w:ascii="Arial" w:hAnsi="Arial" w:cs="Arial"/>
+                <w:rFonts w:ascii="Arial" w:eastAsiaTheme="minorEastAsia" w:hAnsi="Arial" w:cs="Arial"/>
                 <w:noProof/>
+                <w:kern w:val="0"/>
+                <w:sz w:val="22"/>
+                <w:szCs w:val="22"/>
+                <w:lang w:eastAsia="en-US" w:bidi="ar-SA"/>
               </w:rPr>
               <w:tab/>
             </w:r>
@@ -2388,7 +2522,7 @@
                 <w:noProof/>
                 <w:webHidden/>
               </w:rPr>
-              <w:instrText xml:space="preserve"> PAGEREF _Toc534371702 \h </w:instrText>
+              <w:instrText xml:space="preserve"> PAGEREF _Toc534380693 \h </w:instrText>
             </w:r>
             <w:r>
               <w:rPr>
@@ -2411,7 +2545,7 @@
                 <w:noProof/>
                 <w:webHidden/>
               </w:rPr>
-              <w:t>6</w:t>
+              <w:t>8</w:t>
             </w:r>
             <w:r>
               <w:rPr>
@@ -2431,11 +2565,15 @@
               <w:tab w:val="right" w:leader="dot" w:pos="9962"/>
             </w:tabs>
             <w:rPr>
-              <w:rFonts w:ascii="Arial" w:hAnsi="Arial" w:cs="Arial"/>
+              <w:rFonts w:ascii="Arial" w:eastAsiaTheme="minorEastAsia" w:hAnsi="Arial" w:cs="Arial"/>
               <w:noProof/>
+              <w:kern w:val="0"/>
+              <w:sz w:val="22"/>
+              <w:szCs w:val="22"/>
+              <w:lang w:eastAsia="en-US" w:bidi="ar-SA"/>
             </w:rPr>
           </w:pPr>
-          <w:hyperlink w:anchor="_Toc534371703" w:history="1">
+          <w:hyperlink w:anchor="_Toc534380694" w:history="1">
             <w:r>
               <w:rPr>
                 <w:rStyle w:val="Hyperlink"/>
@@ -2447,8 +2585,12 @@
             </w:r>
             <w:r>
               <w:rPr>
-                <w:rFonts w:ascii="Arial" w:hAnsi="Arial" w:cs="Arial"/>
+                <w:rFonts w:ascii="Arial" w:eastAsiaTheme="minorEastAsia" w:hAnsi="Arial" w:cs="Arial"/>
                 <w:noProof/>
+                <w:kern w:val="0"/>
+                <w:sz w:val="22"/>
+                <w:szCs w:val="22"/>
+                <w:lang w:eastAsia="en-US" w:bidi="ar-SA"/>
               </w:rPr>
               <w:tab/>
             </w:r>
@@ -2483,7 +2625,7 @@
                 <w:noProof/>
                 <w:webHidden/>
               </w:rPr>
-              <w:instrText xml:space="preserve"> PAGEREF _Toc534371703 \h </w:instrText>
+              <w:instrText xml:space="preserve"> PAGEREF _Toc534380694 \h </w:instrText>
             </w:r>
             <w:r>
               <w:rPr>
@@ -2506,7 +2648,7 @@
                 <w:noProof/>
                 <w:webHidden/>
               </w:rPr>
-              <w:t>6</w:t>
+              <w:t>8</w:t>
             </w:r>
             <w:r>
               <w:rPr>
@@ -2526,11 +2668,15 @@
               <w:tab w:val="right" w:leader="dot" w:pos="9962"/>
             </w:tabs>
             <w:rPr>
-              <w:rFonts w:ascii="Arial" w:hAnsi="Arial" w:cs="Arial"/>
+              <w:rFonts w:ascii="Arial" w:eastAsiaTheme="minorEastAsia" w:hAnsi="Arial" w:cs="Arial"/>
               <w:noProof/>
+              <w:kern w:val="0"/>
+              <w:sz w:val="22"/>
+              <w:szCs w:val="22"/>
+              <w:lang w:eastAsia="en-US" w:bidi="ar-SA"/>
             </w:rPr>
           </w:pPr>
-          <w:hyperlink w:anchor="_Toc534371704" w:history="1">
+          <w:hyperlink w:anchor="_Toc534380695" w:history="1">
             <w:r>
               <w:rPr>
                 <w:rStyle w:val="Hyperlink"/>
@@ -2542,8 +2688,12 @@
             </w:r>
             <w:r>
               <w:rPr>
-                <w:rFonts w:ascii="Arial" w:hAnsi="Arial" w:cs="Arial"/>
+                <w:rFonts w:ascii="Arial" w:eastAsiaTheme="minorEastAsia" w:hAnsi="Arial" w:cs="Arial"/>
                 <w:noProof/>
+                <w:kern w:val="0"/>
+                <w:sz w:val="22"/>
+                <w:szCs w:val="22"/>
+                <w:lang w:eastAsia="en-US" w:bidi="ar-SA"/>
               </w:rPr>
               <w:tab/>
             </w:r>
@@ -2578,7 +2728,7 @@
                 <w:noProof/>
                 <w:webHidden/>
               </w:rPr>
-              <w:instrText xml:space="preserve"> PAGEREF _Toc534371704 \h </w:instrText>
+              <w:instrText xml:space="preserve"> PAGEREF _Toc534380695 \h </w:instrText>
             </w:r>
             <w:r>
               <w:rPr>
@@ -2601,7 +2751,7 @@
                 <w:noProof/>
                 <w:webHidden/>
               </w:rPr>
-              <w:t>6</w:t>
+              <w:t>8</w:t>
             </w:r>
             <w:r>
               <w:rPr>
@@ -2621,11 +2771,15 @@
               <w:tab w:val="right" w:leader="dot" w:pos="9962"/>
             </w:tabs>
             <w:rPr>
-              <w:rFonts w:ascii="Arial" w:hAnsi="Arial" w:cs="Arial"/>
+              <w:rFonts w:ascii="Arial" w:eastAsiaTheme="minorEastAsia" w:hAnsi="Arial" w:cs="Arial"/>
               <w:noProof/>
+              <w:kern w:val="0"/>
+              <w:sz w:val="22"/>
+              <w:szCs w:val="22"/>
+              <w:lang w:eastAsia="en-US" w:bidi="ar-SA"/>
             </w:rPr>
           </w:pPr>
-          <w:hyperlink w:anchor="_Toc534371705" w:history="1">
+          <w:hyperlink w:anchor="_Toc534380696" w:history="1">
             <w:r>
               <w:rPr>
                 <w:rStyle w:val="Hyperlink"/>
@@ -2637,8 +2791,12 @@
             </w:r>
             <w:r>
               <w:rPr>
-                <w:rFonts w:ascii="Arial" w:hAnsi="Arial" w:cs="Arial"/>
+                <w:rFonts w:ascii="Arial" w:eastAsiaTheme="minorEastAsia" w:hAnsi="Arial" w:cs="Arial"/>
                 <w:noProof/>
+                <w:kern w:val="0"/>
+                <w:sz w:val="22"/>
+                <w:szCs w:val="22"/>
+                <w:lang w:eastAsia="en-US" w:bidi="ar-SA"/>
               </w:rPr>
               <w:tab/>
             </w:r>
@@ -2673,7 +2831,7 @@
                 <w:noProof/>
                 <w:webHidden/>
               </w:rPr>
-              <w:instrText xml:space="preserve"> PAGEREF _Toc534371705 \h </w:instrText>
+              <w:instrText xml:space="preserve"> PAGEREF _Toc534380696 \h </w:instrText>
             </w:r>
             <w:r>
               <w:rPr>
@@ -2696,7 +2854,7 @@
                 <w:noProof/>
                 <w:webHidden/>
               </w:rPr>
-              <w:t>6</w:t>
+              <w:t>8</w:t>
             </w:r>
             <w:r>
               <w:rPr>
@@ -2871,8 +3029,12 @@
           <w:tab w:val="right" w:leader="dot" w:pos="9962"/>
         </w:tabs>
         <w:rPr>
-          <w:rFonts w:ascii="Arial" w:hAnsi="Arial" w:cs="Arial"/>
+          <w:rFonts w:ascii="Arial" w:eastAsiaTheme="minorEastAsia" w:hAnsi="Arial" w:cs="Arial"/>
           <w:noProof/>
+          <w:kern w:val="0"/>
+          <w:sz w:val="22"/>
+          <w:szCs w:val="22"/>
+          <w:lang w:eastAsia="en-US" w:bidi="ar-SA"/>
         </w:rPr>
       </w:pPr>
       <w:r>
@@ -2903,7 +3065,7 @@
         </w:rPr>
         <w:fldChar w:fldCharType="separate"/>
       </w:r>
-      <w:hyperlink w:anchor="_Toc534371796" w:history="1">
+      <w:hyperlink w:anchor="_Toc534457068" w:history="1">
         <w:r>
           <w:rPr>
             <w:rStyle w:val="Hyperlink"/>
@@ -2934,84 +3096,7 @@
             <w:noProof/>
             <w:webHidden/>
           </w:rPr>
-          <w:instrText xml:space="preserve"> PAGEREF _Toc534371796 \h </w:instrText>
-        </w:r>
-        <w:r>
-          <w:rPr>
-            <w:rFonts w:ascii="Arial" w:hAnsi="Arial" w:cs="Arial"/>
-            <w:noProof/>
-            <w:webHidden/>
-          </w:rPr>
-        </w:r>
-        <w:r>
-          <w:rPr>
-            <w:rFonts w:ascii="Arial" w:hAnsi="Arial" w:cs="Arial"/>
-            <w:noProof/>
-            <w:webHidden/>
-          </w:rPr>
-          <w:fldChar w:fldCharType="separate"/>
-        </w:r>
-        <w:r>
-          <w:rPr>
-            <w:rFonts w:ascii="Arial" w:hAnsi="Arial" w:cs="Arial"/>
-            <w:noProof/>
-            <w:webHidden/>
-          </w:rPr>
-          <w:t>5</w:t>
-        </w:r>
-        <w:r>
-          <w:rPr>
-            <w:rFonts w:ascii="Arial" w:hAnsi="Arial" w:cs="Arial"/>
-            <w:noProof/>
-            <w:webHidden/>
-          </w:rPr>
-          <w:fldChar w:fldCharType="end"/>
-        </w:r>
-      </w:hyperlink>
-    </w:p>
-    <w:p>
-      <w:pPr>
-        <w:pStyle w:val="TableofFigures"/>
-        <w:tabs>
-          <w:tab w:val="right" w:leader="dot" w:pos="9962"/>
-        </w:tabs>
-        <w:rPr>
-          <w:rFonts w:ascii="Arial" w:hAnsi="Arial" w:cs="Arial"/>
-          <w:noProof/>
-        </w:rPr>
-      </w:pPr>
-      <w:hyperlink w:anchor="_Toc534371797" w:history="1">
-        <w:r>
-          <w:rPr>
-            <w:rStyle w:val="Hyperlink"/>
-            <w:rFonts w:ascii="Arial" w:hAnsi="Arial" w:cs="Arial"/>
-            <w:noProof/>
-          </w:rPr>
-          <w:t>Figure 3 Three tier architecture</w:t>
-        </w:r>
-        <w:r>
-          <w:rPr>
-            <w:rFonts w:ascii="Arial" w:hAnsi="Arial" w:cs="Arial"/>
-            <w:noProof/>
-            <w:webHidden/>
-          </w:rPr>
-          <w:tab/>
-        </w:r>
-        <w:r>
-          <w:rPr>
-            <w:rFonts w:ascii="Arial" w:hAnsi="Arial" w:cs="Arial"/>
-            <w:noProof/>
-            <w:webHidden/>
-          </w:rPr>
-          <w:fldChar w:fldCharType="begin"/>
-        </w:r>
-        <w:r>
-          <w:rPr>
-            <w:rFonts w:ascii="Arial" w:hAnsi="Arial" w:cs="Arial"/>
-            <w:noProof/>
-            <w:webHidden/>
-          </w:rPr>
-          <w:instrText xml:space="preserve"> PAGEREF _Toc534371797 \h </w:instrText>
+          <w:instrText xml:space="preserve"> PAGEREF _Toc534457068 \h </w:instrText>
         </w:r>
         <w:r>
           <w:rPr>
@@ -3053,18 +3138,22 @@
           <w:tab w:val="right" w:leader="dot" w:pos="9962"/>
         </w:tabs>
         <w:rPr>
-          <w:rFonts w:ascii="Arial" w:hAnsi="Arial" w:cs="Arial"/>
+          <w:rFonts w:ascii="Arial" w:eastAsiaTheme="minorEastAsia" w:hAnsi="Arial" w:cs="Arial"/>
           <w:noProof/>
-        </w:rPr>
-      </w:pPr>
-      <w:hyperlink w:anchor="_Toc534371798" w:history="1">
+          <w:kern w:val="0"/>
+          <w:sz w:val="22"/>
+          <w:szCs w:val="22"/>
+          <w:lang w:eastAsia="en-US" w:bidi="ar-SA"/>
+        </w:rPr>
+      </w:pPr>
+      <w:hyperlink w:anchor="_Toc534457069" w:history="1">
         <w:r>
           <w:rPr>
             <w:rStyle w:val="Hyperlink"/>
             <w:rFonts w:ascii="Arial" w:hAnsi="Arial" w:cs="Arial"/>
             <w:noProof/>
           </w:rPr>
-          <w:t>Figure 1: Workbreak down structure</w:t>
+          <w:t>Figure 2: MVC design pattern</w:t>
         </w:r>
         <w:r>
           <w:rPr>
@@ -3088,7 +3177,7 @@
             <w:noProof/>
             <w:webHidden/>
           </w:rPr>
-          <w:instrText xml:space="preserve"> PAGEREF _Toc534371798 \h </w:instrText>
+          <w:instrText xml:space="preserve"> PAGEREF _Toc534457069 \h </w:instrText>
         </w:r>
         <w:r>
           <w:rPr>
@@ -3111,7 +3200,7 @@
             <w:noProof/>
             <w:webHidden/>
           </w:rPr>
-          <w:t>9</w:t>
+          <w:t>7</w:t>
         </w:r>
         <w:r>
           <w:rPr>
@@ -3125,6 +3214,168 @@
     </w:p>
     <w:p>
       <w:pPr>
+        <w:pStyle w:val="TableofFigures"/>
+        <w:tabs>
+          <w:tab w:val="right" w:leader="dot" w:pos="9962"/>
+        </w:tabs>
+        <w:rPr>
+          <w:rFonts w:ascii="Arial" w:eastAsiaTheme="minorEastAsia" w:hAnsi="Arial" w:cs="Arial"/>
+          <w:noProof/>
+          <w:kern w:val="0"/>
+          <w:sz w:val="22"/>
+          <w:szCs w:val="22"/>
+          <w:lang w:eastAsia="en-US" w:bidi="ar-SA"/>
+        </w:rPr>
+      </w:pPr>
+      <w:hyperlink w:anchor="_Toc534457070" w:history="1">
+        <w:r>
+          <w:rPr>
+            <w:rStyle w:val="Hyperlink"/>
+            <w:rFonts w:ascii="Arial" w:hAnsi="Arial" w:cs="Arial"/>
+            <w:noProof/>
+          </w:rPr>
+          <w:t>Figure 3: Three tier architecture</w:t>
+        </w:r>
+        <w:r>
+          <w:rPr>
+            <w:rFonts w:ascii="Arial" w:hAnsi="Arial" w:cs="Arial"/>
+            <w:noProof/>
+            <w:webHidden/>
+          </w:rPr>
+          <w:tab/>
+        </w:r>
+        <w:r>
+          <w:rPr>
+            <w:rFonts w:ascii="Arial" w:hAnsi="Arial" w:cs="Arial"/>
+            <w:noProof/>
+            <w:webHidden/>
+          </w:rPr>
+          <w:fldChar w:fldCharType="begin"/>
+        </w:r>
+        <w:r>
+          <w:rPr>
+            <w:rFonts w:ascii="Arial" w:hAnsi="Arial" w:cs="Arial"/>
+            <w:noProof/>
+            <w:webHidden/>
+          </w:rPr>
+          <w:instrText xml:space="preserve"> PAGEREF _Toc534457070 \h </w:instrText>
+        </w:r>
+        <w:r>
+          <w:rPr>
+            <w:rFonts w:ascii="Arial" w:hAnsi="Arial" w:cs="Arial"/>
+            <w:noProof/>
+            <w:webHidden/>
+          </w:rPr>
+        </w:r>
+        <w:r>
+          <w:rPr>
+            <w:rFonts w:ascii="Arial" w:hAnsi="Arial" w:cs="Arial"/>
+            <w:noProof/>
+            <w:webHidden/>
+          </w:rPr>
+          <w:fldChar w:fldCharType="separate"/>
+        </w:r>
+        <w:r>
+          <w:rPr>
+            <w:rFonts w:ascii="Arial" w:hAnsi="Arial" w:cs="Arial"/>
+            <w:noProof/>
+            <w:webHidden/>
+          </w:rPr>
+          <w:t>8</w:t>
+        </w:r>
+        <w:r>
+          <w:rPr>
+            <w:rFonts w:ascii="Arial" w:hAnsi="Arial" w:cs="Arial"/>
+            <w:noProof/>
+            <w:webHidden/>
+          </w:rPr>
+          <w:fldChar w:fldCharType="end"/>
+        </w:r>
+      </w:hyperlink>
+    </w:p>
+    <w:p>
+      <w:pPr>
+        <w:pStyle w:val="TableofFigures"/>
+        <w:tabs>
+          <w:tab w:val="right" w:leader="dot" w:pos="9962"/>
+        </w:tabs>
+        <w:rPr>
+          <w:rFonts w:ascii="Arial" w:eastAsiaTheme="minorEastAsia" w:hAnsi="Arial" w:cs="Arial"/>
+          <w:noProof/>
+          <w:kern w:val="0"/>
+          <w:sz w:val="22"/>
+          <w:szCs w:val="22"/>
+          <w:lang w:eastAsia="en-US" w:bidi="ar-SA"/>
+        </w:rPr>
+      </w:pPr>
+      <w:hyperlink w:anchor="_Toc534457071" w:history="1">
+        <w:r>
+          <w:rPr>
+            <w:rStyle w:val="Hyperlink"/>
+            <w:rFonts w:ascii="Arial" w:hAnsi="Arial" w:cs="Arial"/>
+            <w:noProof/>
+          </w:rPr>
+          <w:t>Figure 4: Workbreak down structure</w:t>
+        </w:r>
+        <w:r>
+          <w:rPr>
+            <w:rFonts w:ascii="Arial" w:hAnsi="Arial" w:cs="Arial"/>
+            <w:noProof/>
+            <w:webHidden/>
+          </w:rPr>
+          <w:tab/>
+        </w:r>
+        <w:r>
+          <w:rPr>
+            <w:rFonts w:ascii="Arial" w:hAnsi="Arial" w:cs="Arial"/>
+            <w:noProof/>
+            <w:webHidden/>
+          </w:rPr>
+          <w:fldChar w:fldCharType="begin"/>
+        </w:r>
+        <w:r>
+          <w:rPr>
+            <w:rFonts w:ascii="Arial" w:hAnsi="Arial" w:cs="Arial"/>
+            <w:noProof/>
+            <w:webHidden/>
+          </w:rPr>
+          <w:instrText xml:space="preserve"> PAGEREF _Toc534457071 \h </w:instrText>
+        </w:r>
+        <w:r>
+          <w:rPr>
+            <w:rFonts w:ascii="Arial" w:hAnsi="Arial" w:cs="Arial"/>
+            <w:noProof/>
+            <w:webHidden/>
+          </w:rPr>
+        </w:r>
+        <w:r>
+          <w:rPr>
+            <w:rFonts w:ascii="Arial" w:hAnsi="Arial" w:cs="Arial"/>
+            <w:noProof/>
+            <w:webHidden/>
+          </w:rPr>
+          <w:fldChar w:fldCharType="separate"/>
+        </w:r>
+        <w:r>
+          <w:rPr>
+            <w:rFonts w:ascii="Arial" w:hAnsi="Arial" w:cs="Arial"/>
+            <w:noProof/>
+            <w:webHidden/>
+          </w:rPr>
+          <w:t>11</w:t>
+        </w:r>
+        <w:r>
+          <w:rPr>
+            <w:rFonts w:ascii="Arial" w:hAnsi="Arial" w:cs="Arial"/>
+            <w:noProof/>
+            <w:webHidden/>
+          </w:rPr>
+          <w:fldChar w:fldCharType="end"/>
+        </w:r>
+      </w:hyperlink>
+    </w:p>
+    <w:p>
+      <w:pPr>
         <w:spacing w:line="360" w:lineRule="auto"/>
         <w:jc w:val="both"/>
         <w:rPr>
@@ -3139,6 +3390,7 @@
           <w:rFonts w:ascii="Arial" w:hAnsi="Arial" w:cs="Arial"/>
           <w:b/>
           <w:color w:val="000000" w:themeColor="text1"/>
+          <w:szCs w:val="21"/>
           <w:shd w:val="clear" w:color="auto" w:fill="FFFFFF"/>
         </w:rPr>
         <w:fldChar w:fldCharType="end"/>
@@ -3477,7 +3729,7 @@
           <w:color w:val="auto"/>
         </w:rPr>
       </w:pPr>
-      <w:bookmarkStart w:id="0" w:name="_Toc534371684"/>
+      <w:bookmarkStart w:id="0" w:name="_Toc534380675"/>
       <w:r>
         <w:rPr>
           <w:rFonts w:ascii="Arial" w:hAnsi="Arial" w:cs="Arial"/>
@@ -3497,7 +3749,13 @@
         <w:t xml:space="preserve"> </w:t>
       </w:r>
     </w:p>
-    <w:p/>
+    <w:p>
+      <w:pPr>
+        <w:rPr>
+          <w:rFonts w:ascii="Arial" w:hAnsi="Arial" w:cs="Arial"/>
+        </w:rPr>
+      </w:pPr>
+    </w:p>
     <w:p>
       <w:pPr>
         <w:pStyle w:val="Heading2"/>
@@ -3507,7 +3765,7 @@
           <w:color w:val="auto"/>
         </w:rPr>
       </w:pPr>
-      <w:bookmarkStart w:id="1" w:name="_Toc534371685"/>
+      <w:bookmarkStart w:id="1" w:name="_Toc534380676"/>
       <w:r>
         <w:rPr>
           <w:rFonts w:ascii="Arial" w:hAnsi="Arial" w:cs="Arial"/>
@@ -3537,7 +3795,43 @@
         <w:rPr>
           <w:rFonts w:ascii="Arial" w:hAnsi="Arial" w:cs="Arial"/>
         </w:rPr>
-        <w:t xml:space="preserve"> web company is a modern website design and development company. It focuses on user centric design and makes client to achieve their desire website. It lets user to search, buy and share website from anywhere you want. Customer can shop products from trusted supplier, compare prices, read reviews and share products with friends. User can search production according to section, filter products and rate the products.</w:t>
+        <w:t xml:space="preserve"> web company is a modern website design and development company. It</w:t>
+      </w:r>
+      <w:r>
+        <w:rPr>
+          <w:rFonts w:ascii="Arial" w:hAnsi="Arial" w:cs="Arial"/>
+        </w:rPr>
+        <w:t xml:space="preserve"> focuses on user centric design. It helps</w:t>
+      </w:r>
+      <w:r>
+        <w:rPr>
+          <w:rFonts w:ascii="Arial" w:hAnsi="Arial" w:cs="Arial"/>
+        </w:rPr>
+        <w:t xml:space="preserve"> client to achieve their desire website. It lets user to search, buy and shar</w:t>
+      </w:r>
+      <w:r>
+        <w:rPr>
+          <w:rFonts w:ascii="Arial" w:hAnsi="Arial" w:cs="Arial"/>
+        </w:rPr>
+        <w:t>e website online</w:t>
+      </w:r>
+      <w:r>
+        <w:rPr>
+          <w:rFonts w:ascii="Arial" w:hAnsi="Arial" w:cs="Arial"/>
+        </w:rPr>
+        <w:t xml:space="preserve">. Customer can shop products from trusted </w:t>
+      </w:r>
+      <w:r>
+        <w:rPr>
+          <w:rFonts w:ascii="Arial" w:hAnsi="Arial" w:cs="Arial"/>
+        </w:rPr>
+        <w:t>developers</w:t>
+      </w:r>
+      <w:r>
+        <w:rPr>
+          <w:rFonts w:ascii="Arial" w:hAnsi="Arial" w:cs="Arial"/>
+        </w:rPr>
+        <w:t xml:space="preserve">, compare prices, read reviews and share products with friends. </w:t>
       </w:r>
     </w:p>
     <w:p>
@@ -3556,7 +3850,7 @@
           <w:color w:val="auto"/>
         </w:rPr>
       </w:pPr>
-      <w:bookmarkStart w:id="2" w:name="_Toc534371686"/>
+      <w:bookmarkStart w:id="2" w:name="_Toc534380677"/>
       <w:r>
         <w:rPr>
           <w:rFonts w:ascii="Arial" w:hAnsi="Arial" w:cs="Arial"/>
@@ -3575,17 +3869,23 @@
         <w:t xml:space="preserve"> </w:t>
       </w:r>
     </w:p>
-    <w:p/>
     <w:p>
       <w:pPr>
         <w:rPr>
           <w:rFonts w:ascii="Arial" w:hAnsi="Arial" w:cs="Arial"/>
-          <w:b/>
         </w:rPr>
       </w:pPr>
     </w:p>
     <w:p>
       <w:pPr>
+        <w:rPr>
+          <w:rFonts w:ascii="Arial" w:hAnsi="Arial" w:cs="Arial"/>
+          <w:b/>
+        </w:rPr>
+      </w:pPr>
+    </w:p>
+    <w:p>
+      <w:pPr>
         <w:pStyle w:val="Heading3"/>
         <w:rPr>
           <w:rFonts w:ascii="Arial" w:hAnsi="Arial" w:cs="Arial"/>
@@ -3593,7 +3893,7 @@
           <w:color w:val="auto"/>
         </w:rPr>
       </w:pPr>
-      <w:bookmarkStart w:id="3" w:name="_Toc534371687"/>
+      <w:bookmarkStart w:id="3" w:name="_Toc534380678"/>
       <w:r>
         <w:rPr>
           <w:rFonts w:ascii="Arial" w:hAnsi="Arial" w:cs="Arial"/>
@@ -3613,22 +3913,14 @@
           <w:color w:val="auto"/>
         </w:rPr>
       </w:pPr>
-      <w:bookmarkStart w:id="4" w:name="_Toc534371688"/>
+      <w:bookmarkStart w:id="4" w:name="_Toc534380679"/>
       <w:r>
         <w:rPr>
           <w:rFonts w:ascii="Arial" w:hAnsi="Arial" w:cs="Arial"/>
           <w:b/>
           <w:color w:val="auto"/>
         </w:rPr>
-        <w:t xml:space="preserve">Problem </w:t>
-      </w:r>
-      <w:r>
-        <w:rPr>
-          <w:rFonts w:ascii="Arial" w:hAnsi="Arial" w:cs="Arial"/>
-          <w:b/>
-          <w:color w:val="auto"/>
-        </w:rPr>
-        <w:t>Statement</w:t>
+        <w:t>Problem Statement</w:t>
       </w:r>
       <w:bookmarkEnd w:id="4"/>
       <w:r>
@@ -3659,7 +3951,7 @@
           <w:color w:val="auto"/>
         </w:rPr>
       </w:pPr>
-      <w:bookmarkStart w:id="5" w:name="_Toc534371689"/>
+      <w:bookmarkStart w:id="5" w:name="_Toc534380680"/>
       <w:r>
         <w:rPr>
           <w:rFonts w:ascii="Arial" w:hAnsi="Arial" w:cs="Arial"/>
@@ -3679,7 +3971,7 @@
           <w:color w:val="auto"/>
         </w:rPr>
       </w:pPr>
-      <w:bookmarkStart w:id="6" w:name="_Toc534371690"/>
+      <w:bookmarkStart w:id="6" w:name="_Toc534380681"/>
       <w:r>
         <w:rPr>
           <w:rFonts w:ascii="Arial" w:hAnsi="Arial" w:cs="Arial"/>
@@ -3717,46 +4009,190 @@
     <w:p>
       <w:pPr>
         <w:pStyle w:val="TableContents"/>
-        <w:ind w:left="709"/>
-        <w:rPr>
-          <w:rFonts w:ascii="Arial" w:hAnsi="Arial" w:cs="Arial"/>
+        <w:numPr>
+          <w:ilvl w:val="0"/>
+          <w:numId w:val="13"/>
+        </w:numPr>
+        <w:rPr>
+          <w:rFonts w:ascii="Arial" w:hAnsi="Arial" w:cs="Arial"/>
+          <w:b/>
         </w:rPr>
       </w:pPr>
       <w:r>
         <w:rPr>
           <w:rFonts w:ascii="Arial" w:hAnsi="Arial" w:cs="Arial"/>
+          <w:b/>
         </w:rPr>
         <w:t>User</w:t>
       </w:r>
       <w:r>
         <w:rPr>
           <w:rFonts w:ascii="Arial" w:hAnsi="Arial" w:cs="Arial"/>
+          <w:b/>
         </w:rPr>
         <w:t xml:space="preserve"> can</w:t>
       </w:r>
       <w:r>
         <w:rPr>
           <w:rFonts w:ascii="Arial" w:hAnsi="Arial" w:cs="Arial"/>
+          <w:b/>
+        </w:rPr>
+        <w:t xml:space="preserve"> sign</w:t>
+      </w:r>
+      <w:r>
+        <w:rPr>
+          <w:rFonts w:ascii="Arial" w:hAnsi="Arial" w:cs="Arial"/>
+          <w:b/>
         </w:rPr>
         <w:t xml:space="preserve"> </w:t>
       </w:r>
       <w:r>
         <w:rPr>
           <w:rFonts w:ascii="Arial" w:hAnsi="Arial" w:cs="Arial"/>
-        </w:rPr>
-        <w:t>login and join</w:t>
+          <w:b/>
+        </w:rPr>
+        <w:t>up</w:t>
+      </w:r>
+      <w:r>
+        <w:rPr>
+          <w:rFonts w:ascii="Arial" w:hAnsi="Arial" w:cs="Arial"/>
+          <w:b/>
+        </w:rPr>
+        <w:t xml:space="preserve"> and login</w:t>
       </w:r>
     </w:p>
     <w:p>
       <w:pPr>
         <w:pStyle w:val="TableContents"/>
-        <w:rPr>
-          <w:rFonts w:ascii="Arial" w:hAnsi="Arial" w:cs="Arial"/>
-        </w:rPr>
-      </w:pPr>
+        <w:numPr>
+          <w:ilvl w:val="0"/>
+          <w:numId w:val="13"/>
+        </w:numPr>
+        <w:rPr>
+          <w:rFonts w:ascii="Arial" w:hAnsi="Arial" w:cs="Arial"/>
+          <w:b/>
+        </w:rPr>
+      </w:pPr>
+      <w:r>
+        <w:rPr>
+          <w:rFonts w:ascii="Arial" w:hAnsi="Arial" w:cs="Arial"/>
+          <w:b/>
+        </w:rPr>
+        <w:t>Add to wish list</w:t>
+      </w:r>
+      <w:bookmarkStart w:id="7" w:name="_GoBack"/>
+      <w:bookmarkEnd w:id="7"/>
     </w:p>
     <w:p>
       <w:pPr>
+        <w:pStyle w:val="TableContents"/>
+        <w:numPr>
+          <w:ilvl w:val="0"/>
+          <w:numId w:val="13"/>
+        </w:numPr>
+        <w:rPr>
+          <w:rFonts w:ascii="Arial" w:hAnsi="Arial" w:cs="Arial"/>
+          <w:b/>
+        </w:rPr>
+      </w:pPr>
+      <w:r>
+        <w:rPr>
+          <w:rFonts w:ascii="Arial" w:hAnsi="Arial" w:cs="Arial"/>
+          <w:b/>
+        </w:rPr>
+        <w:t>Like and comment products</w:t>
+      </w:r>
+    </w:p>
+    <w:p>
+      <w:pPr>
+        <w:pStyle w:val="TableContents"/>
+        <w:numPr>
+          <w:ilvl w:val="0"/>
+          <w:numId w:val="13"/>
+        </w:numPr>
+        <w:rPr>
+          <w:rFonts w:ascii="Arial" w:hAnsi="Arial" w:cs="Arial"/>
+          <w:b/>
+        </w:rPr>
+      </w:pPr>
+      <w:r>
+        <w:rPr>
+          <w:rFonts w:ascii="Arial" w:hAnsi="Arial" w:cs="Arial"/>
+          <w:b/>
+        </w:rPr>
+        <w:t>Get help from developer via online chat</w:t>
+      </w:r>
+    </w:p>
+    <w:p>
+      <w:pPr>
+        <w:pStyle w:val="TableContents"/>
+        <w:numPr>
+          <w:ilvl w:val="0"/>
+          <w:numId w:val="13"/>
+        </w:numPr>
+        <w:rPr>
+          <w:rFonts w:ascii="Arial" w:hAnsi="Arial" w:cs="Arial"/>
+          <w:b/>
+        </w:rPr>
+      </w:pPr>
+      <w:r>
+        <w:rPr>
+          <w:rFonts w:ascii="Arial" w:hAnsi="Arial" w:cs="Arial"/>
+          <w:b/>
+        </w:rPr>
+        <w:t>Search according to categories</w:t>
+      </w:r>
+    </w:p>
+    <w:p>
+      <w:pPr>
+        <w:pStyle w:val="TableContents"/>
+        <w:numPr>
+          <w:ilvl w:val="0"/>
+          <w:numId w:val="13"/>
+        </w:numPr>
+        <w:rPr>
+          <w:rFonts w:ascii="Arial" w:hAnsi="Arial" w:cs="Arial"/>
+          <w:b/>
+        </w:rPr>
+      </w:pPr>
+      <w:r>
+        <w:rPr>
+          <w:rFonts w:ascii="Arial" w:hAnsi="Arial" w:cs="Arial"/>
+          <w:b/>
+        </w:rPr>
+        <w:t>Share products with friends</w:t>
+      </w:r>
+    </w:p>
+    <w:p>
+      <w:pPr>
+        <w:pStyle w:val="TableContents"/>
+        <w:numPr>
+          <w:ilvl w:val="0"/>
+          <w:numId w:val="13"/>
+        </w:numPr>
+        <w:rPr>
+          <w:rFonts w:ascii="Arial" w:hAnsi="Arial" w:cs="Arial"/>
+          <w:b/>
+        </w:rPr>
+      </w:pPr>
+      <w:r>
+        <w:rPr>
+          <w:rFonts w:ascii="Arial" w:hAnsi="Arial" w:cs="Arial"/>
+          <w:b/>
+        </w:rPr>
+        <w:t>Filter products according to price</w:t>
+      </w:r>
+    </w:p>
+    <w:p>
+      <w:pPr>
+        <w:pStyle w:val="TableContents"/>
+        <w:rPr>
+          <w:rFonts w:ascii="Arial" w:hAnsi="Arial" w:cs="Arial"/>
+        </w:rPr>
+      </w:pPr>
+    </w:p>
+    <w:p>
+      <w:pPr>
         <w:spacing w:line="360" w:lineRule="auto"/>
         <w:jc w:val="both"/>
         <w:rPr>
@@ -3773,24 +4209,16 @@
           <w:color w:val="auto"/>
         </w:rPr>
       </w:pPr>
-      <w:bookmarkStart w:id="7" w:name="_Toc534371691"/>
+      <w:bookmarkStart w:id="8" w:name="_Toc534380682"/>
       <w:r>
         <w:rPr>
           <w:rFonts w:ascii="Arial" w:hAnsi="Arial" w:cs="Arial"/>
           <w:b/>
           <w:color w:val="auto"/>
         </w:rPr>
-        <w:t xml:space="preserve">Project </w:t>
+        <w:t>Project Scope</w:t>
       </w:r>
-      <w:r>
-        <w:rPr>
-          <w:rFonts w:ascii="Arial" w:hAnsi="Arial" w:cs="Arial"/>
-          <w:b/>
-          <w:color w:val="auto"/>
-        </w:rPr>
-        <w:t>Scope</w:t>
-      </w:r>
-      <w:bookmarkEnd w:id="7"/>
+      <w:bookmarkEnd w:id="8"/>
       <w:r>
         <w:rPr>
           <w:rFonts w:ascii="Arial" w:hAnsi="Arial" w:cs="Arial"/>
@@ -3809,24 +4237,16 @@
           <w:color w:val="auto"/>
         </w:rPr>
       </w:pPr>
-      <w:bookmarkStart w:id="8" w:name="_Toc534371692"/>
+      <w:bookmarkStart w:id="9" w:name="_Toc534380683"/>
       <w:r>
         <w:rPr>
           <w:rFonts w:ascii="Arial" w:hAnsi="Arial" w:cs="Arial"/>
           <w:b/>
           <w:color w:val="auto"/>
         </w:rPr>
-        <w:t xml:space="preserve">Scope and limitation of </w:t>
+        <w:t>Scope and limitation of project</w:t>
       </w:r>
-      <w:r>
-        <w:rPr>
-          <w:rFonts w:ascii="Arial" w:hAnsi="Arial" w:cs="Arial"/>
-          <w:b/>
-          <w:color w:val="auto"/>
-        </w:rPr>
-        <w:t>project</w:t>
-      </w:r>
-      <w:bookmarkEnd w:id="8"/>
+      <w:bookmarkEnd w:id="9"/>
       <w:r>
         <w:rPr>
           <w:rFonts w:ascii="Arial" w:hAnsi="Arial" w:cs="Arial"/>
@@ -3845,7 +4265,7 @@
           <w:color w:val="auto"/>
         </w:rPr>
       </w:pPr>
-      <w:bookmarkStart w:id="9" w:name="_Toc534371693"/>
+      <w:bookmarkStart w:id="10" w:name="_Toc534380684"/>
       <w:r>
         <w:rPr>
           <w:rFonts w:ascii="Arial" w:hAnsi="Arial" w:cs="Arial"/>
@@ -3854,7 +4274,7 @@
         </w:rPr>
         <w:t>Aims and Objectives</w:t>
       </w:r>
-      <w:bookmarkEnd w:id="9"/>
+      <w:bookmarkEnd w:id="10"/>
     </w:p>
     <w:p>
       <w:pPr>
@@ -3974,14 +4394,12 @@
         </w:rPr>
         <w:t xml:space="preserve">User will have the facility to sign-up and login which will allow them to use the facility of posting the advertisement </w:t>
       </w:r>
-      <w:proofErr w:type="gramStart"/>
       <w:r>
         <w:rPr>
           <w:rFonts w:cs="Arial"/>
         </w:rPr>
-        <w:t>and also</w:t>
+        <w:t>and</w:t>
       </w:r>
-      <w:proofErr w:type="gramEnd"/>
       <w:r>
         <w:rPr>
           <w:rFonts w:cs="Arial"/>
@@ -4094,6 +4512,204 @@
     </w:p>
     <w:p>
       <w:pPr>
+        <w:spacing w:line="360" w:lineRule="auto"/>
+        <w:jc w:val="both"/>
+        <w:rPr>
+          <w:rFonts w:ascii="Arial" w:hAnsi="Arial" w:cs="Arial"/>
+        </w:rPr>
+      </w:pPr>
+    </w:p>
+    <w:p>
+      <w:pPr>
+        <w:spacing w:line="360" w:lineRule="auto"/>
+        <w:jc w:val="both"/>
+        <w:rPr>
+          <w:rFonts w:ascii="Arial" w:hAnsi="Arial" w:cs="Arial"/>
+        </w:rPr>
+      </w:pPr>
+    </w:p>
+    <w:p>
+      <w:pPr>
+        <w:spacing w:line="360" w:lineRule="auto"/>
+        <w:jc w:val="both"/>
+        <w:rPr>
+          <w:rFonts w:ascii="Arial" w:hAnsi="Arial" w:cs="Arial"/>
+        </w:rPr>
+      </w:pPr>
+    </w:p>
+    <w:p>
+      <w:pPr>
+        <w:spacing w:line="360" w:lineRule="auto"/>
+        <w:jc w:val="both"/>
+        <w:rPr>
+          <w:rFonts w:ascii="Arial" w:hAnsi="Arial" w:cs="Arial"/>
+        </w:rPr>
+      </w:pPr>
+    </w:p>
+    <w:p>
+      <w:pPr>
+        <w:spacing w:line="360" w:lineRule="auto"/>
+        <w:jc w:val="both"/>
+        <w:rPr>
+          <w:rFonts w:ascii="Arial" w:hAnsi="Arial" w:cs="Arial"/>
+        </w:rPr>
+      </w:pPr>
+    </w:p>
+    <w:p>
+      <w:pPr>
+        <w:spacing w:line="360" w:lineRule="auto"/>
+        <w:jc w:val="both"/>
+        <w:rPr>
+          <w:rFonts w:ascii="Arial" w:hAnsi="Arial" w:cs="Arial"/>
+        </w:rPr>
+      </w:pPr>
+    </w:p>
+    <w:p>
+      <w:pPr>
+        <w:spacing w:line="360" w:lineRule="auto"/>
+        <w:jc w:val="both"/>
+        <w:rPr>
+          <w:rFonts w:ascii="Arial" w:hAnsi="Arial" w:cs="Arial"/>
+        </w:rPr>
+      </w:pPr>
+    </w:p>
+    <w:p>
+      <w:pPr>
+        <w:spacing w:line="360" w:lineRule="auto"/>
+        <w:jc w:val="both"/>
+        <w:rPr>
+          <w:rFonts w:ascii="Arial" w:hAnsi="Arial" w:cs="Arial"/>
+        </w:rPr>
+      </w:pPr>
+    </w:p>
+    <w:p>
+      <w:pPr>
+        <w:spacing w:line="360" w:lineRule="auto"/>
+        <w:jc w:val="both"/>
+        <w:rPr>
+          <w:rFonts w:ascii="Arial" w:hAnsi="Arial" w:cs="Arial"/>
+        </w:rPr>
+      </w:pPr>
+    </w:p>
+    <w:p>
+      <w:pPr>
+        <w:spacing w:line="360" w:lineRule="auto"/>
+        <w:jc w:val="both"/>
+        <w:rPr>
+          <w:rFonts w:ascii="Arial" w:hAnsi="Arial" w:cs="Arial"/>
+        </w:rPr>
+      </w:pPr>
+    </w:p>
+    <w:p>
+      <w:pPr>
+        <w:spacing w:line="360" w:lineRule="auto"/>
+        <w:jc w:val="both"/>
+        <w:rPr>
+          <w:rFonts w:ascii="Arial" w:hAnsi="Arial" w:cs="Arial"/>
+        </w:rPr>
+      </w:pPr>
+    </w:p>
+    <w:p>
+      <w:pPr>
+        <w:spacing w:line="360" w:lineRule="auto"/>
+        <w:jc w:val="both"/>
+        <w:rPr>
+          <w:rFonts w:ascii="Arial" w:hAnsi="Arial" w:cs="Arial"/>
+        </w:rPr>
+      </w:pPr>
+    </w:p>
+    <w:p>
+      <w:pPr>
+        <w:spacing w:line="360" w:lineRule="auto"/>
+        <w:jc w:val="both"/>
+        <w:rPr>
+          <w:rFonts w:ascii="Arial" w:hAnsi="Arial" w:cs="Arial"/>
+        </w:rPr>
+      </w:pPr>
+    </w:p>
+    <w:p>
+      <w:pPr>
+        <w:spacing w:line="360" w:lineRule="auto"/>
+        <w:jc w:val="both"/>
+        <w:rPr>
+          <w:rFonts w:ascii="Arial" w:hAnsi="Arial" w:cs="Arial"/>
+        </w:rPr>
+      </w:pPr>
+    </w:p>
+    <w:p>
+      <w:pPr>
+        <w:spacing w:line="360" w:lineRule="auto"/>
+        <w:jc w:val="both"/>
+        <w:rPr>
+          <w:rFonts w:ascii="Arial" w:hAnsi="Arial" w:cs="Arial"/>
+        </w:rPr>
+      </w:pPr>
+    </w:p>
+    <w:p>
+      <w:pPr>
+        <w:spacing w:line="360" w:lineRule="auto"/>
+        <w:jc w:val="both"/>
+        <w:rPr>
+          <w:rFonts w:ascii="Arial" w:hAnsi="Arial" w:cs="Arial"/>
+        </w:rPr>
+      </w:pPr>
+    </w:p>
+    <w:p>
+      <w:pPr>
+        <w:spacing w:line="360" w:lineRule="auto"/>
+        <w:jc w:val="both"/>
+        <w:rPr>
+          <w:rFonts w:ascii="Arial" w:hAnsi="Arial" w:cs="Arial"/>
+        </w:rPr>
+      </w:pPr>
+    </w:p>
+    <w:p>
+      <w:pPr>
+        <w:spacing w:line="360" w:lineRule="auto"/>
+        <w:jc w:val="both"/>
+        <w:rPr>
+          <w:rFonts w:ascii="Arial" w:hAnsi="Arial" w:cs="Arial"/>
+        </w:rPr>
+      </w:pPr>
+    </w:p>
+    <w:p>
+      <w:pPr>
+        <w:spacing w:line="360" w:lineRule="auto"/>
+        <w:jc w:val="both"/>
+        <w:rPr>
+          <w:rFonts w:ascii="Arial" w:hAnsi="Arial" w:cs="Arial"/>
+        </w:rPr>
+      </w:pPr>
+    </w:p>
+    <w:p>
+      <w:pPr>
+        <w:spacing w:line="360" w:lineRule="auto"/>
+        <w:jc w:val="both"/>
+        <w:rPr>
+          <w:rFonts w:ascii="Arial" w:hAnsi="Arial" w:cs="Arial"/>
+        </w:rPr>
+      </w:pPr>
+    </w:p>
+    <w:p>
+      <w:pPr>
+        <w:spacing w:line="360" w:lineRule="auto"/>
+        <w:jc w:val="both"/>
+        <w:rPr>
+          <w:rFonts w:ascii="Arial" w:hAnsi="Arial" w:cs="Arial"/>
+        </w:rPr>
+      </w:pPr>
+    </w:p>
+    <w:p>
+      <w:pPr>
+        <w:spacing w:line="360" w:lineRule="auto"/>
+        <w:jc w:val="both"/>
+        <w:rPr>
+          <w:rFonts w:ascii="Arial" w:hAnsi="Arial" w:cs="Arial"/>
+        </w:rPr>
+      </w:pPr>
+    </w:p>
+    <w:p>
+      <w:pPr>
         <w:pStyle w:val="Heading1"/>
         <w:rPr>
           <w:rFonts w:ascii="Arial" w:hAnsi="Arial" w:cs="Arial"/>
@@ -4101,53 +4717,38 @@
           <w:color w:val="auto"/>
         </w:rPr>
       </w:pPr>
-      <w:bookmarkStart w:id="10" w:name="_Toc534371694"/>
+      <w:bookmarkStart w:id="11" w:name="_Toc534380685"/>
       <w:r>
         <w:rPr>
           <w:rFonts w:ascii="Arial" w:hAnsi="Arial" w:cs="Arial"/>
           <w:b/>
           <w:color w:val="auto"/>
         </w:rPr>
-        <w:t xml:space="preserve">Development </w:t>
-      </w:r>
-      <w:r>
-        <w:rPr>
-          <w:rFonts w:ascii="Arial" w:hAnsi="Arial" w:cs="Arial"/>
-          <w:b/>
-          <w:color w:val="auto"/>
-        </w:rPr>
-        <w:t>Methodology</w:t>
-      </w:r>
-      <w:bookmarkEnd w:id="10"/>
-    </w:p>
-    <w:p>
-      <w:pPr>
-        <w:pStyle w:val="Heading2"/>
-        <w:rPr>
-          <w:rFonts w:ascii="Arial" w:hAnsi="Arial" w:cs="Arial"/>
-        </w:rPr>
-      </w:pPr>
-      <w:bookmarkStart w:id="11" w:name="_Toc534371695"/>
-      <w:r>
-        <w:rPr>
-          <w:rFonts w:ascii="Arial" w:hAnsi="Arial" w:cs="Arial"/>
-          <w:b/>
-          <w:color w:val="auto"/>
-        </w:rPr>
-        <w:t xml:space="preserve">Methodology </w:t>
-      </w:r>
-      <w:r>
-        <w:rPr>
-          <w:rFonts w:ascii="Arial" w:hAnsi="Arial" w:cs="Arial"/>
-          <w:b/>
-          <w:color w:val="auto"/>
-        </w:rPr>
-        <w:t>used</w:t>
+        <w:lastRenderedPageBreak/>
+        <w:t>Development Methodology</w:t>
       </w:r>
       <w:bookmarkEnd w:id="11"/>
     </w:p>
     <w:p>
       <w:pPr>
+        <w:pStyle w:val="Heading2"/>
+        <w:rPr>
+          <w:rFonts w:ascii="Arial" w:hAnsi="Arial" w:cs="Arial"/>
+        </w:rPr>
+      </w:pPr>
+      <w:bookmarkStart w:id="12" w:name="_Toc534380686"/>
+      <w:r>
+        <w:rPr>
+          <w:rFonts w:ascii="Arial" w:hAnsi="Arial" w:cs="Arial"/>
+          <w:b/>
+          <w:color w:val="auto"/>
+        </w:rPr>
+        <w:t>Methodology used</w:t>
+      </w:r>
+      <w:bookmarkEnd w:id="12"/>
+    </w:p>
+    <w:p>
+      <w:pPr>
         <w:spacing w:line="360" w:lineRule="auto"/>
         <w:ind w:firstLine="576"/>
         <w:jc w:val="both"/>
@@ -4166,6 +4767,130 @@
           <w:rFonts w:ascii="Arial" w:hAnsi="Arial" w:cs="Arial"/>
         </w:rPr>
         <w:t xml:space="preserve"> develop the application. </w:t>
+      </w:r>
+      <w:r>
+        <w:rPr>
+          <w:rFonts w:ascii="Arial" w:hAnsi="Arial" w:cs="Arial"/>
+        </w:rPr>
+        <w:t>It is sequential life cycle model. It is sequence of process which we cannot overtake</w:t>
+      </w:r>
+      <w:r>
+        <w:rPr>
+          <w:rFonts w:ascii="Arial" w:hAnsi="Arial" w:cs="Arial"/>
+        </w:rPr>
+        <w:t xml:space="preserve"> or skip</w:t>
+      </w:r>
+      <w:r>
+        <w:rPr>
+          <w:rFonts w:ascii="Arial" w:hAnsi="Arial" w:cs="Arial"/>
+        </w:rPr>
+        <w:t xml:space="preserve"> until the previous phase has been completed.</w:t>
+      </w:r>
+    </w:p>
+    <w:p>
+      <w:pPr>
+        <w:spacing w:line="360" w:lineRule="auto"/>
+        <w:ind w:firstLine="576"/>
+        <w:jc w:val="both"/>
+        <w:rPr>
+          <w:rFonts w:ascii="Arial" w:hAnsi="Arial" w:cs="Arial"/>
+        </w:rPr>
+      </w:pPr>
+      <w:r>
+        <w:rPr>
+          <w:rFonts w:ascii="Arial" w:hAnsi="Arial" w:cs="Arial"/>
+        </w:rPr>
+        <w:t>The waterfall methodology was used because of following reasons:</w:t>
+      </w:r>
+    </w:p>
+    <w:p>
+      <w:pPr>
+        <w:pStyle w:val="ListParagraph"/>
+        <w:numPr>
+          <w:ilvl w:val="0"/>
+          <w:numId w:val="14"/>
+        </w:numPr>
+        <w:spacing w:line="360" w:lineRule="auto"/>
+        <w:jc w:val="both"/>
+        <w:rPr>
+          <w:rFonts w:cs="Arial"/>
+        </w:rPr>
+      </w:pPr>
+      <w:r>
+        <w:rPr>
+          <w:rFonts w:cs="Arial"/>
+        </w:rPr>
+        <w:t xml:space="preserve">It is simple and easy to </w:t>
+      </w:r>
+      <w:r>
+        <w:rPr>
+          <w:rFonts w:cs="Arial"/>
+        </w:rPr>
+        <w:t>understand.</w:t>
+      </w:r>
+    </w:p>
+    <w:p>
+      <w:pPr>
+        <w:pStyle w:val="ListParagraph"/>
+        <w:numPr>
+          <w:ilvl w:val="0"/>
+          <w:numId w:val="14"/>
+        </w:numPr>
+        <w:spacing w:line="360" w:lineRule="auto"/>
+        <w:jc w:val="both"/>
+        <w:rPr>
+          <w:rFonts w:cs="Arial"/>
+        </w:rPr>
+      </w:pPr>
+      <w:r>
+        <w:rPr>
+          <w:rFonts w:cs="Arial"/>
+        </w:rPr>
+        <w:t>Progress of</w:t>
+      </w:r>
+      <w:r>
+        <w:rPr>
+          <w:rFonts w:cs="Arial"/>
+        </w:rPr>
+        <w:t xml:space="preserve"> my</w:t>
+      </w:r>
+      <w:r>
+        <w:rPr>
+          <w:rFonts w:cs="Arial"/>
+        </w:rPr>
+        <w:t xml:space="preserve"> p</w:t>
+      </w:r>
+      <w:r>
+        <w:rPr>
+          <w:rFonts w:cs="Arial"/>
+        </w:rPr>
+        <w:t>roject can be tracked</w:t>
+      </w:r>
+      <w:r>
+        <w:rPr>
+          <w:rFonts w:cs="Arial"/>
+        </w:rPr>
+        <w:t xml:space="preserve"> easily.</w:t>
+      </w:r>
+    </w:p>
+    <w:p>
+      <w:pPr>
+        <w:pStyle w:val="ListParagraph"/>
+        <w:numPr>
+          <w:ilvl w:val="0"/>
+          <w:numId w:val="14"/>
+        </w:numPr>
+        <w:spacing w:line="360" w:lineRule="auto"/>
+        <w:jc w:val="both"/>
+        <w:rPr>
+          <w:rFonts w:cs="Arial"/>
+        </w:rPr>
+      </w:pPr>
+      <w:r>
+        <w:rPr>
+          <w:rFonts w:cs="Arial"/>
+        </w:rPr>
+        <w:t>My project has clear requirement, so I think waterfall model is suitable for my project.</w:t>
       </w:r>
     </w:p>
     <w:p>
@@ -4215,7 +4940,7 @@
           <w:rFonts w:ascii="Arial" w:hAnsi="Arial" w:cs="Arial"/>
         </w:rPr>
       </w:pPr>
-      <w:bookmarkStart w:id="12" w:name="_Toc534371796"/>
+      <w:bookmarkStart w:id="13" w:name="_Toc534457068"/>
       <w:r>
         <w:rPr>
           <w:rFonts w:ascii="Arial" w:hAnsi="Arial" w:cs="Arial"/>
@@ -4262,43 +4987,6 @@
           <w:rFonts w:ascii="Arial" w:hAnsi="Arial" w:cs="Arial"/>
         </w:rPr>
         <w:t xml:space="preserve"> Phases of waterfall model</w:t>
-      </w:r>
-      <w:bookmarkEnd w:id="12"/>
-    </w:p>
-    <w:p>
-      <w:pPr>
-        <w:spacing w:line="360" w:lineRule="auto"/>
-        <w:jc w:val="both"/>
-        <w:rPr>
-          <w:rFonts w:ascii="Arial" w:hAnsi="Arial" w:cs="Arial"/>
-        </w:rPr>
-      </w:pPr>
-    </w:p>
-    <w:p>
-      <w:pPr>
-        <w:pStyle w:val="Heading2"/>
-        <w:rPr>
-          <w:rFonts w:ascii="Arial" w:hAnsi="Arial" w:cs="Arial"/>
-          <w:b/>
-          <w:color w:val="auto"/>
-        </w:rPr>
-      </w:pPr>
-      <w:bookmarkStart w:id="13" w:name="_Toc534371696"/>
-      <w:r>
-        <w:rPr>
-          <w:rFonts w:ascii="Arial" w:hAnsi="Arial" w:cs="Arial"/>
-          <w:b/>
-          <w:color w:val="auto"/>
-        </w:rPr>
-        <w:t xml:space="preserve">Design </w:t>
-      </w:r>
-      <w:r>
-        <w:rPr>
-          <w:rFonts w:ascii="Arial" w:hAnsi="Arial" w:cs="Arial"/>
-          <w:b/>
-          <w:color w:val="auto"/>
-        </w:rPr>
-        <w:t>Pattern</w:t>
       </w:r>
       <w:bookmarkEnd w:id="13"/>
     </w:p>
@@ -4308,12 +4996,38 @@
         <w:jc w:val="both"/>
         <w:rPr>
           <w:rFonts w:ascii="Arial" w:hAnsi="Arial" w:cs="Arial"/>
-          <w:b/>
         </w:rPr>
       </w:pPr>
     </w:p>
     <w:p>
       <w:pPr>
+        <w:spacing w:line="360" w:lineRule="auto"/>
+        <w:jc w:val="both"/>
+        <w:rPr>
+          <w:rFonts w:ascii="Arial" w:hAnsi="Arial" w:cs="Arial"/>
+        </w:rPr>
+      </w:pPr>
+    </w:p>
+    <w:p>
+      <w:pPr>
+        <w:spacing w:line="360" w:lineRule="auto"/>
+        <w:jc w:val="both"/>
+        <w:rPr>
+          <w:rFonts w:ascii="Arial" w:hAnsi="Arial" w:cs="Arial"/>
+        </w:rPr>
+      </w:pPr>
+    </w:p>
+    <w:p>
+      <w:pPr>
+        <w:spacing w:line="360" w:lineRule="auto"/>
+        <w:jc w:val="both"/>
+        <w:rPr>
+          <w:rFonts w:ascii="Arial" w:hAnsi="Arial" w:cs="Arial"/>
+        </w:rPr>
+      </w:pPr>
+    </w:p>
+    <w:p>
+      <w:pPr>
         <w:pStyle w:val="Heading2"/>
         <w:rPr>
           <w:rFonts w:ascii="Arial" w:hAnsi="Arial" w:cs="Arial"/>
@@ -4321,7 +5035,7 @@
           <w:color w:val="auto"/>
         </w:rPr>
       </w:pPr>
-      <w:bookmarkStart w:id="14" w:name="_Toc534371697"/>
+      <w:bookmarkStart w:id="14" w:name="_Toc534380687"/>
       <w:r>
         <w:rPr>
           <w:rFonts w:ascii="Arial" w:hAnsi="Arial" w:cs="Arial"/>
@@ -4329,17 +5043,334 @@
           <w:color w:val="auto"/>
         </w:rPr>
         <w:lastRenderedPageBreak/>
-        <w:t xml:space="preserve">System </w:t>
+        <w:t>Design Pattern</w:t>
+      </w:r>
+      <w:bookmarkEnd w:id="14"/>
+    </w:p>
+    <w:p>
+      <w:pPr>
+        <w:rPr>
+          <w:rFonts w:ascii="Arial" w:hAnsi="Arial" w:cs="Arial"/>
+        </w:rPr>
+      </w:pPr>
+      <w:r>
+        <w:rPr>
+          <w:rFonts w:ascii="Arial" w:hAnsi="Arial" w:cs="Arial"/>
+        </w:rPr>
+        <w:t>I followed MVC design pattern which stands for Model-View-Controller.</w:t>
+      </w:r>
+    </w:p>
+    <w:p>
+      <w:pPr>
+        <w:spacing w:line="360" w:lineRule="auto"/>
+        <w:jc w:val="both"/>
+        <w:rPr>
+          <w:rFonts w:ascii="Arial" w:hAnsi="Arial" w:cs="Arial"/>
+        </w:rPr>
+      </w:pPr>
+      <w:r>
+        <w:rPr>
+          <w:rFonts w:ascii="Arial" w:hAnsi="Arial" w:cs="Arial"/>
+        </w:rPr>
+        <w:t>The reason of choosing MVC design pattern are:</w:t>
+      </w:r>
+      <w:sdt>
+        <w:sdtPr>
+          <w:rPr>
+            <w:rFonts w:ascii="Arial" w:hAnsi="Arial" w:cs="Arial"/>
+          </w:rPr>
+          <w:id w:val="-930736385"/>
+          <w:citation/>
+        </w:sdtPr>
+        <w:sdtContent>
+          <w:r>
+            <w:rPr>
+              <w:rFonts w:ascii="Arial" w:hAnsi="Arial" w:cs="Arial"/>
+            </w:rPr>
+            <w:fldChar w:fldCharType="begin"/>
+          </w:r>
+          <w:r>
+            <w:rPr>
+              <w:rFonts w:ascii="Arial" w:hAnsi="Arial" w:cs="Arial"/>
+            </w:rPr>
+            <w:instrText xml:space="preserve"> CITATION int18 \l 1033 </w:instrText>
+          </w:r>
+          <w:r>
+            <w:rPr>
+              <w:rFonts w:ascii="Arial" w:hAnsi="Arial" w:cs="Arial"/>
+            </w:rPr>
+            <w:fldChar w:fldCharType="separate"/>
+          </w:r>
+          <w:r>
+            <w:rPr>
+              <w:rFonts w:ascii="Arial" w:hAnsi="Arial" w:cs="Arial"/>
+              <w:noProof/>
+            </w:rPr>
+            <w:t xml:space="preserve"> (interserver, 2018)</w:t>
+          </w:r>
+          <w:r>
+            <w:rPr>
+              <w:rFonts w:ascii="Arial" w:hAnsi="Arial" w:cs="Arial"/>
+            </w:rPr>
+            <w:fldChar w:fldCharType="end"/>
+          </w:r>
+        </w:sdtContent>
+      </w:sdt>
+    </w:p>
+    <w:p>
+      <w:pPr>
+        <w:pStyle w:val="ListParagraph"/>
+        <w:numPr>
+          <w:ilvl w:val="0"/>
+          <w:numId w:val="15"/>
+        </w:numPr>
+        <w:spacing w:line="360" w:lineRule="auto"/>
+        <w:jc w:val="both"/>
+        <w:rPr>
+          <w:rFonts w:cs="Arial"/>
+          <w:b/>
+        </w:rPr>
+      </w:pPr>
+      <w:r>
+        <w:rPr>
+          <w:rFonts w:cs="Arial"/>
+          <w:b/>
+        </w:rPr>
+        <w:t>Faster development process</w:t>
+      </w:r>
+    </w:p>
+    <w:p>
+      <w:pPr>
+        <w:pStyle w:val="ListParagraph"/>
+        <w:spacing w:line="360" w:lineRule="auto"/>
+        <w:jc w:val="both"/>
+        <w:rPr>
+          <w:rFonts w:cs="Arial"/>
+        </w:rPr>
+      </w:pPr>
+      <w:r>
+        <w:rPr>
+          <w:rFonts w:cs="Arial"/>
+        </w:rPr>
+        <w:t xml:space="preserve">It supports parallel development which means that one programmer can work on application design and other can work on business logic simultaneously. </w:t>
+      </w:r>
+    </w:p>
+    <w:p>
+      <w:pPr>
+        <w:pStyle w:val="ListParagraph"/>
+        <w:numPr>
+          <w:ilvl w:val="0"/>
+          <w:numId w:val="15"/>
+        </w:numPr>
+        <w:spacing w:line="360" w:lineRule="auto"/>
+        <w:jc w:val="both"/>
+        <w:rPr>
+          <w:rFonts w:cs="Arial"/>
+          <w:b/>
+        </w:rPr>
+      </w:pPr>
+      <w:r>
+        <w:rPr>
+          <w:rFonts w:cs="Arial"/>
+          <w:b/>
+        </w:rPr>
+        <w:t>Modification does not affect entire model</w:t>
+      </w:r>
+    </w:p>
+    <w:p>
+      <w:pPr>
+        <w:pStyle w:val="ListParagraph"/>
+        <w:spacing w:line="360" w:lineRule="auto"/>
+        <w:jc w:val="both"/>
+        <w:rPr>
+          <w:rFonts w:cs="Arial"/>
+        </w:rPr>
+      </w:pPr>
+      <w:r>
+        <w:rPr>
+          <w:rFonts w:cs="Arial"/>
+        </w:rPr>
+        <w:t>Model part does not depend upon view part, so any modification doesn’t entirely affect the architecture.</w:t>
+      </w:r>
+    </w:p>
+    <w:p>
+      <w:pPr>
+        <w:pStyle w:val="ListParagraph"/>
+        <w:numPr>
+          <w:ilvl w:val="0"/>
+          <w:numId w:val="15"/>
+        </w:numPr>
+        <w:spacing w:line="360" w:lineRule="auto"/>
+        <w:jc w:val="both"/>
+        <w:rPr>
+          <w:rFonts w:cs="Arial"/>
+          <w:b/>
+        </w:rPr>
+      </w:pPr>
+      <w:r>
+        <w:rPr>
+          <w:rFonts w:cs="Arial"/>
+          <w:b/>
+        </w:rPr>
+        <w:t>High cohesion and low coupling</w:t>
+      </w:r>
+    </w:p>
+    <w:p>
+      <w:pPr>
+        <w:pStyle w:val="ListParagraph"/>
+        <w:spacing w:line="360" w:lineRule="auto"/>
+        <w:jc w:val="both"/>
+        <w:rPr>
+          <w:rFonts w:cs="Arial"/>
+        </w:rPr>
+      </w:pPr>
+      <w:r>
+        <w:rPr>
+          <w:rFonts w:cs="Arial"/>
+        </w:rPr>
+        <w:t>It makes low coupling among models and enables grouping of related logical action on a controller.</w:t>
+      </w:r>
+    </w:p>
+    <w:p>
+      <w:pPr>
+        <w:keepNext/>
+        <w:spacing w:line="360" w:lineRule="auto"/>
+        <w:jc w:val="center"/>
+        <w:rPr>
+          <w:rFonts w:ascii="Arial" w:hAnsi="Arial" w:cs="Arial"/>
+        </w:rPr>
+      </w:pPr>
+      <w:r>
+        <w:rPr>
+          <w:rFonts w:ascii="Arial" w:hAnsi="Arial" w:cs="Arial"/>
+          <w:noProof/>
+        </w:rPr>
+        <w:drawing>
+          <wp:inline distT="0" distB="0" distL="0" distR="0" wp14:anchorId="1ABD3E5B" wp14:editId="57393E41">
+            <wp:extent cx="4876800" cy="3314700"/>
+            <wp:effectExtent l="0" t="0" r="0" b="0"/>
+            <wp:docPr id="1" name="Picture 1"/>
+            <wp:cNvGraphicFramePr>
+              <a:graphicFrameLocks xmlns:a="http://schemas.openxmlformats.org/drawingml/2006/main" noChangeAspect="1"/>
+            </wp:cNvGraphicFramePr>
+            <a:graphic xmlns:a="http://schemas.openxmlformats.org/drawingml/2006/main">
+              <a:graphicData uri="http://schemas.openxmlformats.org/drawingml/2006/picture">
+                <pic:pic xmlns:pic="http://schemas.openxmlformats.org/drawingml/2006/picture">
+                  <pic:nvPicPr>
+                    <pic:cNvPr id="1" name="mvc.png"/>
+                    <pic:cNvPicPr/>
+                  </pic:nvPicPr>
+                  <pic:blipFill>
+                    <a:blip r:embed="rId11">
+                      <a:extLst>
+                        <a:ext uri="{28A0092B-C50C-407E-A947-70E740481C1C}">
+                          <a14:useLocalDpi xmlns:a14="http://schemas.microsoft.com/office/drawing/2010/main" val="0"/>
+                        </a:ext>
+                      </a:extLst>
+                    </a:blip>
+                    <a:stretch>
+                      <a:fillRect/>
+                    </a:stretch>
+                  </pic:blipFill>
+                  <pic:spPr>
+                    <a:xfrm>
+                      <a:off x="0" y="0"/>
+                      <a:ext cx="4876800" cy="3314700"/>
+                    </a:xfrm>
+                    <a:prstGeom prst="rect">
+                      <a:avLst/>
+                    </a:prstGeom>
+                  </pic:spPr>
+                </pic:pic>
+              </a:graphicData>
+            </a:graphic>
+          </wp:inline>
+        </w:drawing>
+      </w:r>
+    </w:p>
+    <w:p>
+      <w:pPr>
+        <w:pStyle w:val="Caption"/>
+        <w:jc w:val="center"/>
+        <w:rPr>
+          <w:rFonts w:ascii="Arial" w:hAnsi="Arial" w:cs="Arial"/>
+        </w:rPr>
+      </w:pPr>
+      <w:bookmarkStart w:id="15" w:name="_Toc534457069"/>
+      <w:r>
+        <w:rPr>
+          <w:rFonts w:ascii="Arial" w:hAnsi="Arial" w:cs="Arial"/>
+        </w:rPr>
+        <w:t xml:space="preserve">Figure </w:t>
       </w:r>
       <w:r>
         <w:rPr>
           <w:rFonts w:ascii="Arial" w:hAnsi="Arial" w:cs="Arial"/>
+        </w:rPr>
+        <w:fldChar w:fldCharType="begin"/>
+      </w:r>
+      <w:r>
+        <w:rPr>
+          <w:rFonts w:ascii="Arial" w:hAnsi="Arial" w:cs="Arial"/>
+        </w:rPr>
+        <w:instrText xml:space="preserve"> SEQ Figure \* ARABIC </w:instrText>
+      </w:r>
+      <w:r>
+        <w:rPr>
+          <w:rFonts w:ascii="Arial" w:hAnsi="Arial" w:cs="Arial"/>
+        </w:rPr>
+        <w:fldChar w:fldCharType="separate"/>
+      </w:r>
+      <w:r>
+        <w:rPr>
+          <w:rFonts w:ascii="Arial" w:hAnsi="Arial" w:cs="Arial"/>
+          <w:noProof/>
+        </w:rPr>
+        <w:t>2</w:t>
+      </w:r>
+      <w:r>
+        <w:rPr>
+          <w:rFonts w:ascii="Arial" w:hAnsi="Arial" w:cs="Arial"/>
+        </w:rPr>
+        <w:fldChar w:fldCharType="end"/>
+      </w:r>
+      <w:r>
+        <w:rPr>
+          <w:rFonts w:ascii="Arial" w:hAnsi="Arial" w:cs="Arial"/>
+        </w:rPr>
+        <w:t>: MVC design pattern</w:t>
+      </w:r>
+      <w:bookmarkEnd w:id="15"/>
+    </w:p>
+    <w:p>
+      <w:pPr>
+        <w:spacing w:line="360" w:lineRule="auto"/>
+        <w:jc w:val="both"/>
+        <w:rPr>
+          <w:rFonts w:ascii="Arial" w:hAnsi="Arial" w:cs="Arial"/>
+          <w:b/>
+        </w:rPr>
+      </w:pPr>
+    </w:p>
+    <w:p>
+      <w:pPr>
+        <w:pStyle w:val="Heading2"/>
+        <w:rPr>
+          <w:rFonts w:ascii="Arial" w:hAnsi="Arial" w:cs="Arial"/>
           <w:b/>
           <w:color w:val="auto"/>
         </w:rPr>
-        <w:t>Architecture</w:t>
+      </w:pPr>
+      <w:bookmarkStart w:id="16" w:name="_Toc534380688"/>
+      <w:r>
+        <w:rPr>
+          <w:rFonts w:ascii="Arial" w:hAnsi="Arial" w:cs="Arial"/>
+          <w:b/>
+          <w:color w:val="auto"/>
+        </w:rPr>
+        <w:t>System Architecture</w:t>
       </w:r>
-      <w:bookmarkEnd w:id="14"/>
+      <w:bookmarkEnd w:id="16"/>
       <w:r>
         <w:rPr>
           <w:rFonts w:ascii="Arial" w:hAnsi="Arial" w:cs="Arial"/>
@@ -4351,8 +5382,6 @@
     </w:p>
     <w:p>
       <w:pPr>
-        <w:spacing w:line="360" w:lineRule="auto"/>
-        <w:jc w:val="both"/>
         <w:rPr>
           <w:rFonts w:ascii="Arial" w:hAnsi="Arial" w:cs="Arial"/>
         </w:rPr>
@@ -4361,7 +5390,13 @@
         <w:rPr>
           <w:rFonts w:ascii="Arial" w:hAnsi="Arial" w:cs="Arial"/>
         </w:rPr>
-        <w:t>I am going to use 3-tier Architecture. 3-tier architecture is a hierarchical software architecture which is divided into three layers: A presentation layer, An application layer and A data layer. Reasons for using this architecture are:</w:t>
+        <w:t>3-tier architecture was used in the development of the projec</w:t>
+      </w:r>
+      <w:r>
+        <w:rPr>
+          <w:rFonts w:ascii="Arial" w:hAnsi="Arial" w:cs="Arial"/>
+        </w:rPr>
+        <w:t>t. It is divided into three layers. They are:</w:t>
       </w:r>
     </w:p>
     <w:p>
@@ -4369,128 +5404,269 @@
         <w:pStyle w:val="ListParagraph"/>
         <w:numPr>
           <w:ilvl w:val="0"/>
-          <w:numId w:val="8"/>
+          <w:numId w:val="10"/>
+        </w:numPr>
+        <w:rPr>
+          <w:rFonts w:cs="Arial"/>
+          <w:b/>
+        </w:rPr>
+      </w:pPr>
+      <w:r>
+        <w:rPr>
+          <w:rFonts w:cs="Arial"/>
+          <w:b/>
+        </w:rPr>
+        <w:t>Presentation</w:t>
+      </w:r>
+    </w:p>
+    <w:p>
+      <w:pPr>
+        <w:pStyle w:val="ListParagraph"/>
+        <w:rPr>
+          <w:rFonts w:cs="Arial"/>
+        </w:rPr>
+      </w:pPr>
+      <w:r>
+        <w:rPr>
+          <w:rFonts w:cs="Arial"/>
+        </w:rPr>
+        <w:t>Handles the interaction between user and the client business.</w:t>
+      </w:r>
+      <w:r>
+        <w:rPr>
+          <w:rFonts w:cs="Arial"/>
+        </w:rPr>
+        <w:t xml:space="preserve"> For example, HTML5, CSS.</w:t>
+      </w:r>
+    </w:p>
+    <w:p>
+      <w:pPr>
+        <w:pStyle w:val="ListParagraph"/>
+        <w:numPr>
+          <w:ilvl w:val="0"/>
+          <w:numId w:val="10"/>
+        </w:numPr>
+        <w:rPr>
+          <w:rFonts w:cs="Arial"/>
+          <w:b/>
+        </w:rPr>
+      </w:pPr>
+      <w:r>
+        <w:rPr>
+          <w:rFonts w:cs="Arial"/>
+          <w:b/>
+        </w:rPr>
+        <w:t>Application</w:t>
+      </w:r>
+    </w:p>
+    <w:p>
+      <w:pPr>
+        <w:pStyle w:val="ListParagraph"/>
+        <w:rPr>
+          <w:rFonts w:cs="Arial"/>
+        </w:rPr>
+      </w:pPr>
+      <w:r>
+        <w:rPr>
+          <w:rFonts w:cs="Arial"/>
+        </w:rPr>
+        <w:t xml:space="preserve">Takes request from presentation tier and returns the output to presentation </w:t>
+      </w:r>
+      <w:r>
+        <w:rPr>
+          <w:rFonts w:cs="Arial"/>
+        </w:rPr>
+        <w:t>tier.</w:t>
+      </w:r>
+      <w:r>
+        <w:rPr>
+          <w:rFonts w:cs="Arial"/>
+        </w:rPr>
+        <w:t xml:space="preserve"> For example, Java, .NET.</w:t>
+      </w:r>
+    </w:p>
+    <w:p>
+      <w:pPr>
+        <w:pStyle w:val="ListParagraph"/>
+        <w:numPr>
+          <w:ilvl w:val="0"/>
+          <w:numId w:val="10"/>
+        </w:numPr>
+        <w:rPr>
+          <w:rFonts w:cs="Arial"/>
+          <w:b/>
+        </w:rPr>
+      </w:pPr>
+      <w:r>
+        <w:rPr>
+          <w:rFonts w:cs="Arial"/>
+          <w:b/>
+        </w:rPr>
+        <w:t>Data tier</w:t>
+      </w:r>
+    </w:p>
+    <w:p>
+      <w:pPr>
+        <w:pStyle w:val="ListParagraph"/>
+        <w:rPr>
+          <w:rFonts w:cs="Arial"/>
+        </w:rPr>
+      </w:pPr>
+      <w:r>
+        <w:rPr>
+          <w:rFonts w:cs="Arial"/>
+        </w:rPr>
+        <w:lastRenderedPageBreak/>
+        <w:t>Responsible for storing data and sending it to business tier. For example, MySQL, Oracle.</w:t>
+      </w:r>
+    </w:p>
+    <w:p>
+      <w:pPr>
+        <w:pStyle w:val="ListParagraph"/>
+        <w:spacing w:line="360" w:lineRule="auto"/>
+        <w:jc w:val="both"/>
+        <w:rPr>
+          <w:rFonts w:cs="Arial"/>
+        </w:rPr>
+      </w:pPr>
+    </w:p>
+    <w:p>
+      <w:pPr>
+        <w:pStyle w:val="ListParagraph"/>
+        <w:spacing w:line="360" w:lineRule="auto"/>
+        <w:jc w:val="both"/>
+        <w:rPr>
+          <w:rFonts w:cs="Arial"/>
+        </w:rPr>
+      </w:pPr>
+      <w:r>
+        <w:rPr>
+          <w:rFonts w:cs="Arial"/>
+        </w:rPr>
+        <w:t>I</w:t>
+      </w:r>
+      <w:r>
+        <w:rPr>
+          <w:rFonts w:cs="Arial"/>
+        </w:rPr>
+        <w:t xml:space="preserve"> have</w:t>
+      </w:r>
+      <w:r>
+        <w:rPr>
+          <w:rFonts w:cs="Arial"/>
+        </w:rPr>
+        <w:t xml:space="preserve"> used 3 tier architectures because of following reasons:</w:t>
+      </w:r>
+    </w:p>
+    <w:p>
+      <w:pPr>
+        <w:pStyle w:val="ListParagraph"/>
+        <w:numPr>
+          <w:ilvl w:val="0"/>
+          <w:numId w:val="11"/>
         </w:numPr>
         <w:spacing w:line="360" w:lineRule="auto"/>
         <w:jc w:val="both"/>
         <w:rPr>
           <w:rFonts w:cs="Arial"/>
+          <w:b/>
         </w:rPr>
       </w:pPr>
       <w:r>
         <w:rPr>
           <w:rFonts w:cs="Arial"/>
-        </w:rPr>
-        <w:t xml:space="preserve">Increase in efficiency: Work is divided into several </w:t>
+          <w:b/>
+        </w:rPr>
+        <w:t>Scalability</w:t>
+      </w:r>
+    </w:p>
+    <w:p>
+      <w:pPr>
+        <w:pStyle w:val="ListParagraph"/>
+        <w:numPr>
+          <w:ilvl w:val="0"/>
+          <w:numId w:val="11"/>
+        </w:numPr>
+        <w:spacing w:line="360" w:lineRule="auto"/>
+        <w:jc w:val="both"/>
+        <w:rPr>
+          <w:rFonts w:cs="Arial"/>
+          <w:b/>
+        </w:rPr>
+      </w:pPr>
+      <w:r>
+        <w:rPr>
+          <w:rFonts w:cs="Arial"/>
+          <w:b/>
+        </w:rPr>
+        <w:t>Security</w:t>
+      </w:r>
+    </w:p>
+    <w:p>
+      <w:pPr>
+        <w:pStyle w:val="ListParagraph"/>
+        <w:numPr>
+          <w:ilvl w:val="0"/>
+          <w:numId w:val="11"/>
+        </w:numPr>
+        <w:spacing w:line="360" w:lineRule="auto"/>
+        <w:jc w:val="both"/>
+        <w:rPr>
+          <w:rFonts w:cs="Arial"/>
+          <w:b/>
+        </w:rPr>
+      </w:pPr>
+      <w:r>
+        <w:rPr>
+          <w:rFonts w:cs="Arial"/>
+          <w:b/>
+        </w:rPr>
+        <w:t>Reuse and maintenance</w:t>
+      </w:r>
+    </w:p>
+    <w:p>
+      <w:pPr>
+        <w:pStyle w:val="ListParagraph"/>
+        <w:spacing w:line="360" w:lineRule="auto"/>
+        <w:jc w:val="both"/>
+        <w:rPr>
+          <w:rFonts w:cs="Arial"/>
+        </w:rPr>
+      </w:pPr>
+      <w:r>
+        <w:rPr>
+          <w:rFonts w:cs="Arial"/>
+        </w:rPr>
+        <w:t xml:space="preserve">Easy to apply </w:t>
       </w:r>
       <w:proofErr w:type="gramStart"/>
       <w:r>
         <w:rPr>
           <w:rFonts w:cs="Arial"/>
         </w:rPr>
-        <w:t>system</w:t>
+        <w:t>object oriented</w:t>
       </w:r>
       <w:proofErr w:type="gramEnd"/>
       <w:r>
         <w:rPr>
           <w:rFonts w:cs="Arial"/>
         </w:rPr>
-        <w:t xml:space="preserve"> as each tier has their own function which will help to increase efficiency.</w:t>
+        <w:t xml:space="preserve"> concept.</w:t>
       </w:r>
     </w:p>
     <w:p>
       <w:pPr>
         <w:pStyle w:val="ListParagraph"/>
-        <w:numPr>
-          <w:ilvl w:val="0"/>
-          <w:numId w:val="8"/>
-        </w:numPr>
         <w:spacing w:line="360" w:lineRule="auto"/>
         <w:jc w:val="both"/>
         <w:rPr>
           <w:rFonts w:cs="Arial"/>
         </w:rPr>
       </w:pPr>
-      <w:r>
-        <w:rPr>
-          <w:rFonts w:cs="Arial"/>
-        </w:rPr>
-        <w:t xml:space="preserve">Increase in security: </w:t>
-      </w:r>
     </w:p>
     <w:p>
       <w:pPr>
         <w:pStyle w:val="ListParagraph"/>
-        <w:spacing w:line="360" w:lineRule="auto"/>
-        <w:jc w:val="both"/>
-        <w:rPr>
-          <w:rFonts w:cs="Arial"/>
-        </w:rPr>
-      </w:pPr>
-      <w:r>
-        <w:rPr>
-          <w:rFonts w:cs="Arial"/>
-        </w:rPr>
-        <w:t xml:space="preserve">Since RDBMS provides single point access and governs who is retrieving the data and how it is updated. </w:t>
-      </w:r>
-    </w:p>
-    <w:p>
-      <w:pPr>
-        <w:pStyle w:val="ListParagraph"/>
-        <w:numPr>
-          <w:ilvl w:val="0"/>
-          <w:numId w:val="8"/>
-        </w:numPr>
-        <w:spacing w:line="360" w:lineRule="auto"/>
-        <w:jc w:val="both"/>
-        <w:rPr>
-          <w:rFonts w:cs="Arial"/>
-        </w:rPr>
-      </w:pPr>
-      <w:r>
-        <w:rPr>
-          <w:rFonts w:cs="Arial"/>
-        </w:rPr>
-        <w:t xml:space="preserve">Increase in scalability </w:t>
-      </w:r>
-    </w:p>
-    <w:p>
-      <w:pPr>
-        <w:pStyle w:val="ListParagraph"/>
-        <w:spacing w:line="360" w:lineRule="auto"/>
-        <w:jc w:val="both"/>
-        <w:rPr>
-          <w:rFonts w:cs="Arial"/>
-        </w:rPr>
-      </w:pPr>
-      <w:r>
-        <w:rPr>
-          <w:rFonts w:cs="Arial"/>
-        </w:rPr>
-        <w:t>Since System can run in different hardware and OS. The technological stack (OS or related utilities) can be updated without impacting other areas of application.</w:t>
-      </w:r>
-    </w:p>
-    <w:p>
-      <w:pPr>
-        <w:pStyle w:val="ListParagraph"/>
-        <w:spacing w:line="360" w:lineRule="auto"/>
-        <w:jc w:val="both"/>
-        <w:rPr>
-          <w:rFonts w:cs="Arial"/>
-        </w:rPr>
-      </w:pPr>
-      <w:r>
-        <w:rPr>
-          <w:rFonts w:cs="Arial"/>
-        </w:rPr>
-        <w:t xml:space="preserve">  </w:t>
-      </w:r>
-    </w:p>
-    <w:p>
-      <w:pPr>
-        <w:pStyle w:val="ListParagraph"/>
-        <w:spacing w:line="360" w:lineRule="auto"/>
-        <w:jc w:val="both"/>
         <w:rPr>
           <w:rFonts w:cs="Arial"/>
         </w:rPr>
@@ -4501,6 +5677,9 @@
         <w:keepNext/>
         <w:spacing w:line="360" w:lineRule="auto"/>
         <w:jc w:val="both"/>
+        <w:rPr>
+          <w:rFonts w:ascii="Arial" w:hAnsi="Arial" w:cs="Arial"/>
+        </w:rPr>
       </w:pPr>
       <w:r>
         <w:rPr>
@@ -4525,7 +5704,7 @@
                     </pic:cNvPicPr>
                   </pic:nvPicPr>
                   <pic:blipFill>
-                    <a:blip r:embed="rId11">
+                    <a:blip r:embed="rId12">
                       <a:extLst>
                         <a:ext uri="{28A0092B-C50C-407E-A947-70E740481C1C}">
                           <a14:useLocalDpi xmlns:a14="http://schemas.microsoft.com/office/drawing/2010/main" val="0"/>
@@ -4564,99 +5743,94 @@
           <w:rFonts w:ascii="Arial" w:hAnsi="Arial" w:cs="Arial"/>
         </w:rPr>
       </w:pPr>
+      <w:bookmarkStart w:id="17" w:name="_Toc534457070"/>
       <w:r>
+        <w:rPr>
+          <w:rFonts w:ascii="Arial" w:hAnsi="Arial" w:cs="Arial"/>
+        </w:rPr>
         <w:t xml:space="preserve">Figure </w:t>
       </w:r>
       <w:r>
+        <w:rPr>
+          <w:rFonts w:ascii="Arial" w:hAnsi="Arial" w:cs="Arial"/>
+        </w:rPr>
         <w:fldChar w:fldCharType="begin"/>
       </w:r>
       <w:r>
+        <w:rPr>
+          <w:rFonts w:ascii="Arial" w:hAnsi="Arial" w:cs="Arial"/>
+        </w:rPr>
         <w:instrText xml:space="preserve"> SEQ Figure \* ARABIC </w:instrText>
       </w:r>
       <w:r>
+        <w:rPr>
+          <w:rFonts w:ascii="Arial" w:hAnsi="Arial" w:cs="Arial"/>
+        </w:rPr>
         <w:fldChar w:fldCharType="separate"/>
       </w:r>
       <w:r>
         <w:rPr>
+          <w:rFonts w:ascii="Arial" w:hAnsi="Arial" w:cs="Arial"/>
           <w:noProof/>
         </w:rPr>
-        <w:t>2</w:t>
+        <w:t>3</w:t>
       </w:r>
       <w:r>
+        <w:rPr>
+          <w:rFonts w:ascii="Arial" w:hAnsi="Arial" w:cs="Arial"/>
+        </w:rPr>
         <w:fldChar w:fldCharType="end"/>
       </w:r>
       <w:r>
+        <w:rPr>
+          <w:rFonts w:ascii="Arial" w:hAnsi="Arial" w:cs="Arial"/>
+        </w:rPr>
         <w:t>: Three tier architecture</w:t>
-      </w:r>
-      <w:bookmarkStart w:id="15" w:name="_GoBack"/>
-      <w:bookmarkEnd w:id="15"/>
-    </w:p>
-    <w:p>
-      <w:pPr>
-        <w:pStyle w:val="Heading1"/>
-        <w:rPr>
-          <w:rFonts w:ascii="Arial" w:hAnsi="Arial" w:cs="Arial"/>
-          <w:b/>
-          <w:color w:val="auto"/>
-        </w:rPr>
-      </w:pPr>
-      <w:bookmarkStart w:id="16" w:name="_Toc534371698"/>
-      <w:r>
-        <w:rPr>
-          <w:rFonts w:ascii="Arial" w:hAnsi="Arial" w:cs="Arial"/>
-          <w:b/>
-          <w:color w:val="auto"/>
-        </w:rPr>
-        <w:t xml:space="preserve">Work Breakdown </w:t>
-      </w:r>
-      <w:r>
-        <w:rPr>
-          <w:rFonts w:ascii="Arial" w:hAnsi="Arial" w:cs="Arial"/>
-          <w:b/>
-          <w:color w:val="auto"/>
-        </w:rPr>
-        <w:t>Structure</w:t>
-      </w:r>
-      <w:r>
-        <w:rPr>
-          <w:rFonts w:ascii="Arial" w:hAnsi="Arial" w:cs="Arial"/>
-          <w:b/>
-          <w:color w:val="auto"/>
-        </w:rPr>
-        <w:t xml:space="preserve"> (WBS) / Scheduling</w:t>
-      </w:r>
-      <w:bookmarkEnd w:id="16"/>
-    </w:p>
-    <w:p>
-      <w:pPr>
-        <w:pStyle w:val="Heading2"/>
-        <w:rPr>
-          <w:rFonts w:ascii="Arial" w:hAnsi="Arial" w:cs="Arial"/>
-          <w:b/>
-          <w:color w:val="auto"/>
-        </w:rPr>
-      </w:pPr>
-      <w:bookmarkStart w:id="17" w:name="_Toc534371699"/>
-      <w:r>
-        <w:rPr>
-          <w:rFonts w:ascii="Arial" w:hAnsi="Arial" w:cs="Arial"/>
-          <w:b/>
-          <w:color w:val="auto"/>
-        </w:rPr>
-        <w:t xml:space="preserve">Work Breakdown </w:t>
-      </w:r>
-      <w:r>
-        <w:rPr>
-          <w:rFonts w:ascii="Arial" w:hAnsi="Arial" w:cs="Arial"/>
-          <w:b/>
-          <w:color w:val="auto"/>
-        </w:rPr>
-        <w:t>Structure</w:t>
       </w:r>
       <w:bookmarkEnd w:id="17"/>
     </w:p>
     <w:p>
       <w:pPr>
+        <w:pStyle w:val="Heading1"/>
+        <w:rPr>
+          <w:rFonts w:ascii="Arial" w:hAnsi="Arial" w:cs="Arial"/>
+          <w:b/>
+          <w:color w:val="auto"/>
+        </w:rPr>
+      </w:pPr>
+      <w:bookmarkStart w:id="18" w:name="_Toc534380689"/>
+      <w:r>
+        <w:rPr>
+          <w:rFonts w:ascii="Arial" w:hAnsi="Arial" w:cs="Arial"/>
+          <w:b/>
+          <w:color w:val="auto"/>
+        </w:rPr>
+        <w:t>Work Breakdown Structure (WBS) / Scheduling</w:t>
+      </w:r>
+      <w:bookmarkEnd w:id="18"/>
+    </w:p>
+    <w:p>
+      <w:pPr>
+        <w:pStyle w:val="Heading2"/>
+        <w:rPr>
+          <w:rFonts w:ascii="Arial" w:hAnsi="Arial" w:cs="Arial"/>
+          <w:b/>
+          <w:color w:val="auto"/>
+        </w:rPr>
+      </w:pPr>
+      <w:bookmarkStart w:id="19" w:name="_Toc534380690"/>
+      <w:r>
+        <w:rPr>
+          <w:rFonts w:ascii="Arial" w:hAnsi="Arial" w:cs="Arial"/>
+          <w:b/>
+          <w:color w:val="auto"/>
+        </w:rPr>
+        <w:t>Work Breakdown Structure</w:t>
+      </w:r>
+      <w:bookmarkEnd w:id="19"/>
+    </w:p>
+    <w:p>
+      <w:pPr>
         <w:spacing w:line="360" w:lineRule="auto"/>
         <w:jc w:val="both"/>
         <w:rPr>
@@ -4674,7 +5848,7 @@
           <w:color w:val="auto"/>
         </w:rPr>
       </w:pPr>
-      <w:bookmarkStart w:id="18" w:name="_Toc534371700"/>
+      <w:bookmarkStart w:id="20" w:name="_Toc534380691"/>
       <w:r>
         <w:rPr>
           <w:rFonts w:ascii="Arial" w:hAnsi="Arial" w:cs="Arial"/>
@@ -4683,7 +5857,7 @@
         </w:rPr>
         <w:t>Milestones</w:t>
       </w:r>
-      <w:bookmarkEnd w:id="18"/>
+      <w:bookmarkEnd w:id="20"/>
     </w:p>
     <w:tbl>
       <w:tblPr>
@@ -4864,7 +6038,6 @@
                 <w:sz w:val="26"/>
                 <w:szCs w:val="26"/>
               </w:rPr>
-              <w:lastRenderedPageBreak/>
               <w:t xml:space="preserve">    Configuration Management</w:t>
             </w:r>
           </w:p>
@@ -4998,6 +6171,7 @@
                 <w:sz w:val="26"/>
                 <w:szCs w:val="26"/>
               </w:rPr>
+              <w:lastRenderedPageBreak/>
               <w:t xml:space="preserve">    Planning</w:t>
             </w:r>
           </w:p>
@@ -5564,109 +6738,36 @@
           <w:color w:val="auto"/>
         </w:rPr>
       </w:pPr>
-      <w:bookmarkStart w:id="19" w:name="_Toc534371701"/>
+      <w:bookmarkStart w:id="21" w:name="_Toc534380692"/>
       <w:r>
         <w:rPr>
           <w:rFonts w:ascii="Arial" w:hAnsi="Arial" w:cs="Arial"/>
           <w:b/>
           <w:color w:val="auto"/>
         </w:rPr>
-        <w:t xml:space="preserve">Scheduling / Gantt </w:t>
-      </w:r>
-      <w:r>
-        <w:rPr>
-          <w:rFonts w:ascii="Arial" w:hAnsi="Arial" w:cs="Arial"/>
-          <w:b/>
-          <w:color w:val="auto"/>
-        </w:rPr>
-        <w:t>Chart</w:t>
-      </w:r>
-      <w:bookmarkEnd w:id="19"/>
-    </w:p>
-    <w:p>
-      <w:pPr>
-        <w:rPr>
-          <w:rFonts w:ascii="Arial" w:hAnsi="Arial" w:cs="Arial"/>
-          <w:b/>
-        </w:rPr>
-      </w:pPr>
-    </w:p>
-    <w:p>
-      <w:pPr>
-        <w:spacing w:line="360" w:lineRule="auto"/>
-        <w:rPr>
-          <w:rFonts w:ascii="Arial" w:hAnsi="Arial" w:cs="Arial"/>
-          <w:b/>
-        </w:rPr>
-      </w:pPr>
-    </w:p>
-    <w:p>
-      <w:pPr>
-        <w:pStyle w:val="Heading1"/>
-        <w:rPr>
-          <w:rFonts w:ascii="Arial" w:hAnsi="Arial" w:cs="Arial"/>
-          <w:b/>
-          <w:color w:val="auto"/>
-        </w:rPr>
-      </w:pPr>
-      <w:bookmarkStart w:id="20" w:name="_Toc534371702"/>
-      <w:r>
-        <w:rPr>
-          <w:rFonts w:ascii="Arial" w:hAnsi="Arial" w:cs="Arial"/>
-          <w:b/>
-          <w:color w:val="auto"/>
-        </w:rPr>
-        <w:lastRenderedPageBreak/>
-        <w:t xml:space="preserve">Risk </w:t>
-      </w:r>
-      <w:r>
-        <w:rPr>
-          <w:rFonts w:ascii="Arial" w:hAnsi="Arial" w:cs="Arial"/>
-          <w:b/>
-          <w:color w:val="auto"/>
-        </w:rPr>
-        <w:t>Management</w:t>
-      </w:r>
-      <w:bookmarkEnd w:id="20"/>
-    </w:p>
-    <w:p>
-      <w:pPr>
-        <w:rPr>
-          <w:rFonts w:ascii="Arial" w:hAnsi="Arial" w:cs="Arial"/>
-          <w:b/>
-        </w:rPr>
-      </w:pPr>
-    </w:p>
-    <w:p>
-      <w:pPr>
-        <w:pStyle w:val="Heading1"/>
-        <w:rPr>
-          <w:rFonts w:ascii="Arial" w:hAnsi="Arial" w:cs="Arial"/>
-          <w:b/>
-          <w:color w:val="auto"/>
-        </w:rPr>
-      </w:pPr>
-      <w:bookmarkStart w:id="21" w:name="_Toc534371703"/>
-      <w:r>
-        <w:rPr>
-          <w:rFonts w:ascii="Arial" w:hAnsi="Arial" w:cs="Arial"/>
-          <w:b/>
-          <w:color w:val="auto"/>
-        </w:rPr>
-        <w:t xml:space="preserve">Configuration </w:t>
-      </w:r>
-      <w:r>
-        <w:rPr>
-          <w:rFonts w:ascii="Arial" w:hAnsi="Arial" w:cs="Arial"/>
-          <w:b/>
-          <w:color w:val="auto"/>
-        </w:rPr>
-        <w:t>Management</w:t>
+        <w:t>Scheduling / Gantt Chart</w:t>
       </w:r>
       <w:bookmarkEnd w:id="21"/>
     </w:p>
     <w:p>
       <w:pPr>
+        <w:rPr>
+          <w:rFonts w:ascii="Arial" w:hAnsi="Arial" w:cs="Arial"/>
+          <w:b/>
+        </w:rPr>
+      </w:pPr>
+    </w:p>
+    <w:p>
+      <w:pPr>
+        <w:spacing w:line="360" w:lineRule="auto"/>
+        <w:rPr>
+          <w:rFonts w:ascii="Arial" w:hAnsi="Arial" w:cs="Arial"/>
+          <w:b/>
+        </w:rPr>
+      </w:pPr>
+    </w:p>
+    <w:p>
+      <w:pPr>
         <w:pStyle w:val="Heading1"/>
         <w:rPr>
           <w:rFonts w:ascii="Arial" w:hAnsi="Arial" w:cs="Arial"/>
@@ -5674,27 +6775,27 @@
           <w:color w:val="auto"/>
         </w:rPr>
       </w:pPr>
-      <w:bookmarkStart w:id="22" w:name="_Toc534371704"/>
+      <w:bookmarkStart w:id="22" w:name="_Toc534380693"/>
       <w:r>
         <w:rPr>
           <w:rFonts w:ascii="Arial" w:hAnsi="Arial" w:cs="Arial"/>
           <w:b/>
           <w:color w:val="auto"/>
         </w:rPr>
-        <w:t xml:space="preserve">Conclusion of the </w:t>
-      </w:r>
-      <w:r>
-        <w:rPr>
-          <w:rFonts w:ascii="Arial" w:hAnsi="Arial" w:cs="Arial"/>
-          <w:b/>
-          <w:color w:val="auto"/>
-        </w:rPr>
-        <w:t>project</w:t>
+        <w:t>Risk Management</w:t>
       </w:r>
       <w:bookmarkEnd w:id="22"/>
     </w:p>
     <w:p>
       <w:pPr>
+        <w:rPr>
+          <w:rFonts w:ascii="Arial" w:hAnsi="Arial" w:cs="Arial"/>
+          <w:b/>
+        </w:rPr>
+      </w:pPr>
+    </w:p>
+    <w:p>
+      <w:pPr>
         <w:pStyle w:val="Heading1"/>
         <w:rPr>
           <w:rFonts w:ascii="Arial" w:hAnsi="Arial" w:cs="Arial"/>
@@ -5702,16 +6803,57 @@
           <w:color w:val="auto"/>
         </w:rPr>
       </w:pPr>
-      <w:bookmarkStart w:id="23" w:name="_Toc534371705"/>
+      <w:bookmarkStart w:id="23" w:name="_Toc534380694"/>
       <w:r>
         <w:rPr>
           <w:rFonts w:ascii="Arial" w:hAnsi="Arial" w:cs="Arial"/>
           <w:b/>
           <w:color w:val="auto"/>
         </w:rPr>
+        <w:lastRenderedPageBreak/>
+        <w:t>Configuration Management</w:t>
+      </w:r>
+      <w:bookmarkEnd w:id="23"/>
+    </w:p>
+    <w:p>
+      <w:pPr>
+        <w:pStyle w:val="Heading1"/>
+        <w:rPr>
+          <w:rFonts w:ascii="Arial" w:hAnsi="Arial" w:cs="Arial"/>
+          <w:b/>
+          <w:color w:val="auto"/>
+        </w:rPr>
+      </w:pPr>
+      <w:bookmarkStart w:id="24" w:name="_Toc534380695"/>
+      <w:r>
+        <w:rPr>
+          <w:rFonts w:ascii="Arial" w:hAnsi="Arial" w:cs="Arial"/>
+          <w:b/>
+          <w:color w:val="auto"/>
+        </w:rPr>
+        <w:t>Conclusion of the project</w:t>
+      </w:r>
+      <w:bookmarkEnd w:id="24"/>
+    </w:p>
+    <w:p>
+      <w:pPr>
+        <w:pStyle w:val="Heading1"/>
+        <w:rPr>
+          <w:rFonts w:ascii="Arial" w:hAnsi="Arial" w:cs="Arial"/>
+          <w:b/>
+          <w:color w:val="auto"/>
+        </w:rPr>
+      </w:pPr>
+      <w:bookmarkStart w:id="25" w:name="_Toc534380696"/>
+      <w:r>
+        <w:rPr>
+          <w:rFonts w:ascii="Arial" w:hAnsi="Arial" w:cs="Arial"/>
+          <w:b/>
+          <w:color w:val="auto"/>
+        </w:rPr>
         <w:t>References</w:t>
       </w:r>
-      <w:bookmarkEnd w:id="23"/>
+      <w:bookmarkEnd w:id="25"/>
     </w:p>
     <w:p>
       <w:pPr>
@@ -5969,7 +7111,7 @@
             <wp:cNvGraphicFramePr/>
             <a:graphic xmlns:a="http://schemas.openxmlformats.org/drawingml/2006/main">
               <a:graphicData uri="http://schemas.openxmlformats.org/drawingml/2006/diagram">
-                <dgm:relIds xmlns:dgm="http://schemas.openxmlformats.org/drawingml/2006/diagram" xmlns:r="http://schemas.openxmlformats.org/officeDocument/2006/relationships" r:dm="rId12" r:lo="rId13" r:qs="rId14" r:cs="rId15"/>
+                <dgm:relIds xmlns:dgm="http://schemas.openxmlformats.org/drawingml/2006/diagram" xmlns:r="http://schemas.openxmlformats.org/officeDocument/2006/relationships" r:dm="rId13" r:lo="rId14" r:qs="rId15" r:cs="rId16"/>
               </a:graphicData>
             </a:graphic>
           </wp:inline>
@@ -5986,7 +7128,7 @@
           <w:szCs w:val="30"/>
         </w:rPr>
       </w:pPr>
-      <w:bookmarkStart w:id="24" w:name="_Toc534371798"/>
+      <w:bookmarkStart w:id="26" w:name="_Toc534457071"/>
       <w:r>
         <w:rPr>
           <w:rFonts w:ascii="Arial" w:hAnsi="Arial" w:cs="Arial"/>
@@ -6016,7 +7158,7 @@
           <w:rFonts w:ascii="Arial" w:hAnsi="Arial" w:cs="Arial"/>
           <w:noProof/>
         </w:rPr>
-        <w:t>3</w:t>
+        <w:t>4</w:t>
       </w:r>
       <w:r>
         <w:rPr>
@@ -6044,7 +7186,7 @@
         </w:rPr>
         <w:t xml:space="preserve"> down structure</w:t>
       </w:r>
-      <w:bookmarkEnd w:id="24"/>
+      <w:bookmarkEnd w:id="26"/>
     </w:p>
     <w:sectPr>
       <w:pgSz w:w="12240" w:h="15840"/>
@@ -6060,6 +7202,318 @@
 <file path=word/numbering.xml><?xml version="1.0" encoding="utf-8"?>
 <w:numbering xmlns:wpc="http://schemas.microsoft.com/office/word/2010/wordprocessingCanvas" xmlns:cx="http://schemas.microsoft.com/office/drawing/2014/chartex" xmlns:cx1="http://schemas.microsoft.com/office/drawing/2015/9/8/chartex" xmlns:cx2="http://schemas.microsoft.com/office/drawing/2015/10/21/chartex" xmlns:cx3="http://schemas.microsoft.com/office/drawing/2016/5/9/chartex" xmlns:cx4="http://schemas.microsoft.com/office/drawing/2016/5/10/chartex" xmlns:cx5="http://schemas.microsoft.com/office/drawing/2016/5/11/chartex" xmlns:cx6="http://schemas.microsoft.com/office/drawing/2016/5/12/chartex" xmlns:cx7="http://schemas.microsoft.com/office/drawing/2016/5/13/chartex" xmlns:cx8="http://schemas.microsoft.com/office/drawing/2016/5/14/chartex" xmlns:mc="http://schemas.openxmlformats.org/markup-compatibility/2006" xmlns:aink="http://schemas.microsoft.com/office/drawing/2016/ink" xmlns:am3d="http://schemas.microsoft.com/office/drawing/2017/model3d" xmlns:o="urn:schemas-microsoft-com:office:office" xmlns:r="http://schemas.openxmlformats.org/officeDocument/2006/relationships" xmlns:m="http://schemas.openxmlformats.org/officeDocument/2006/math" xmlns:v="urn:schemas-microsoft-com:vml" xmlns:wp14="http://schemas.microsoft.com/office/word/2010/wordprocessingDrawing" xmlns:wp="http://schemas.openxmlformats.org/drawingml/2006/wordprocessingDrawing" xmlns:w10="urn:schemas-microsoft-com:office:word" xmlns:w="http://schemas.openxmlformats.org/wordprocessingml/2006/main" xmlns:w14="http://schemas.microsoft.com/office/word/2010/wordml" xmlns:w15="http://schemas.microsoft.com/office/word/2012/wordml" xmlns:w16cid="http://schemas.microsoft.com/office/word/2016/wordml/cid" xmlns:w16se="http://schemas.microsoft.com/office/word/2015/wordml/symex" xmlns:wpg="http://schemas.microsoft.com/office/word/2010/wordprocessingGroup" xmlns:wpi="http://schemas.microsoft.com/office/word/2010/wordprocessingInk" xmlns:wne="http://schemas.microsoft.com/office/word/2006/wordml" xmlns:wps="http://schemas.microsoft.com/office/word/2010/wordprocessingShape" mc:Ignorable="w14 w15 w16se w16cid wp14">
   <w:abstractNum w:abstractNumId="0" w15:restartNumberingAfterBreak="0">
+    <w:nsid w:val="1065321E"/>
+    <w:multiLevelType w:val="hybridMultilevel"/>
+    <w:tmpl w:val="DC728D3E"/>
+    <w:lvl w:ilvl="0" w:tplc="0409000B">
+      <w:start w:val="1"/>
+      <w:numFmt w:val="bullet"/>
+      <w:lvlText w:val=""/>
+      <w:lvlJc w:val="left"/>
+      <w:pPr>
+        <w:ind w:left="1429" w:hanging="360"/>
+      </w:pPr>
+      <w:rPr>
+        <w:rFonts w:ascii="Wingdings" w:hAnsi="Wingdings" w:hint="default"/>
+      </w:rPr>
+    </w:lvl>
+    <w:lvl w:ilvl="1" w:tplc="04090003" w:tentative="1">
+      <w:start w:val="1"/>
+      <w:numFmt w:val="bullet"/>
+      <w:lvlText w:val="o"/>
+      <w:lvlJc w:val="left"/>
+      <w:pPr>
+        <w:ind w:left="2149" w:hanging="360"/>
+      </w:pPr>
+      <w:rPr>
+        <w:rFonts w:ascii="Courier New" w:hAnsi="Courier New" w:cs="Courier New" w:hint="default"/>
+      </w:rPr>
+    </w:lvl>
+    <w:lvl w:ilvl="2" w:tplc="04090005" w:tentative="1">
+      <w:start w:val="1"/>
+      <w:numFmt w:val="bullet"/>
+      <w:lvlText w:val=""/>
+      <w:lvlJc w:val="left"/>
+      <w:pPr>
+        <w:ind w:left="2869" w:hanging="360"/>
+      </w:pPr>
+      <w:rPr>
+        <w:rFonts w:ascii="Wingdings" w:hAnsi="Wingdings" w:hint="default"/>
+      </w:rPr>
+    </w:lvl>
+    <w:lvl w:ilvl="3" w:tplc="04090001" w:tentative="1">
+      <w:start w:val="1"/>
+      <w:numFmt w:val="bullet"/>
+      <w:lvlText w:val=""/>
+      <w:lvlJc w:val="left"/>
+      <w:pPr>
+        <w:ind w:left="3589" w:hanging="360"/>
+      </w:pPr>
+      <w:rPr>
+        <w:rFonts w:ascii="Symbol" w:hAnsi="Symbol" w:hint="default"/>
+      </w:rPr>
+    </w:lvl>
+    <w:lvl w:ilvl="4" w:tplc="04090003" w:tentative="1">
+      <w:start w:val="1"/>
+      <w:numFmt w:val="bullet"/>
+      <w:lvlText w:val="o"/>
+      <w:lvlJc w:val="left"/>
+      <w:pPr>
+        <w:ind w:left="4309" w:hanging="360"/>
+      </w:pPr>
+      <w:rPr>
+        <w:rFonts w:ascii="Courier New" w:hAnsi="Courier New" w:cs="Courier New" w:hint="default"/>
+      </w:rPr>
+    </w:lvl>
+    <w:lvl w:ilvl="5" w:tplc="04090005" w:tentative="1">
+      <w:start w:val="1"/>
+      <w:numFmt w:val="bullet"/>
+      <w:lvlText w:val=""/>
+      <w:lvlJc w:val="left"/>
+      <w:pPr>
+        <w:ind w:left="5029" w:hanging="360"/>
+      </w:pPr>
+      <w:rPr>
+        <w:rFonts w:ascii="Wingdings" w:hAnsi="Wingdings" w:hint="default"/>
+      </w:rPr>
+    </w:lvl>
+    <w:lvl w:ilvl="6" w:tplc="04090001" w:tentative="1">
+      <w:start w:val="1"/>
+      <w:numFmt w:val="bullet"/>
+      <w:lvlText w:val=""/>
+      <w:lvlJc w:val="left"/>
+      <w:pPr>
+        <w:ind w:left="5749" w:hanging="360"/>
+      </w:pPr>
+      <w:rPr>
+        <w:rFonts w:ascii="Symbol" w:hAnsi="Symbol" w:hint="default"/>
+      </w:rPr>
+    </w:lvl>
+    <w:lvl w:ilvl="7" w:tplc="04090003" w:tentative="1">
+      <w:start w:val="1"/>
+      <w:numFmt w:val="bullet"/>
+      <w:lvlText w:val="o"/>
+      <w:lvlJc w:val="left"/>
+      <w:pPr>
+        <w:ind w:left="6469" w:hanging="360"/>
+      </w:pPr>
+      <w:rPr>
+        <w:rFonts w:ascii="Courier New" w:hAnsi="Courier New" w:cs="Courier New" w:hint="default"/>
+      </w:rPr>
+    </w:lvl>
+    <w:lvl w:ilvl="8" w:tplc="04090005" w:tentative="1">
+      <w:start w:val="1"/>
+      <w:numFmt w:val="bullet"/>
+      <w:lvlText w:val=""/>
+      <w:lvlJc w:val="left"/>
+      <w:pPr>
+        <w:ind w:left="7189" w:hanging="360"/>
+      </w:pPr>
+      <w:rPr>
+        <w:rFonts w:ascii="Wingdings" w:hAnsi="Wingdings" w:hint="default"/>
+      </w:rPr>
+    </w:lvl>
+  </w:abstractNum>
+  <w:abstractNum w:abstractNumId="1" w15:restartNumberingAfterBreak="0">
+    <w:nsid w:val="183C651F"/>
+    <w:multiLevelType w:val="hybridMultilevel"/>
+    <w:tmpl w:val="FC7818CA"/>
+    <w:lvl w:ilvl="0" w:tplc="0409000F">
+      <w:start w:val="1"/>
+      <w:numFmt w:val="decimal"/>
+      <w:lvlText w:val="%1."/>
+      <w:lvlJc w:val="left"/>
+      <w:pPr>
+        <w:ind w:left="720" w:hanging="360"/>
+      </w:pPr>
+    </w:lvl>
+    <w:lvl w:ilvl="1" w:tplc="04090019" w:tentative="1">
+      <w:start w:val="1"/>
+      <w:numFmt w:val="lowerLetter"/>
+      <w:lvlText w:val="%2."/>
+      <w:lvlJc w:val="left"/>
+      <w:pPr>
+        <w:ind w:left="1440" w:hanging="360"/>
+      </w:pPr>
+    </w:lvl>
+    <w:lvl w:ilvl="2" w:tplc="0409001B" w:tentative="1">
+      <w:start w:val="1"/>
+      <w:numFmt w:val="lowerRoman"/>
+      <w:lvlText w:val="%3."/>
+      <w:lvlJc w:val="right"/>
+      <w:pPr>
+        <w:ind w:left="2160" w:hanging="180"/>
+      </w:pPr>
+    </w:lvl>
+    <w:lvl w:ilvl="3" w:tplc="0409000F" w:tentative="1">
+      <w:start w:val="1"/>
+      <w:numFmt w:val="decimal"/>
+      <w:lvlText w:val="%4."/>
+      <w:lvlJc w:val="left"/>
+      <w:pPr>
+        <w:ind w:left="2880" w:hanging="360"/>
+      </w:pPr>
+    </w:lvl>
+    <w:lvl w:ilvl="4" w:tplc="04090019" w:tentative="1">
+      <w:start w:val="1"/>
+      <w:numFmt w:val="lowerLetter"/>
+      <w:lvlText w:val="%5."/>
+      <w:lvlJc w:val="left"/>
+      <w:pPr>
+        <w:ind w:left="3600" w:hanging="360"/>
+      </w:pPr>
+    </w:lvl>
+    <w:lvl w:ilvl="5" w:tplc="0409001B" w:tentative="1">
+      <w:start w:val="1"/>
+      <w:numFmt w:val="lowerRoman"/>
+      <w:lvlText w:val="%6."/>
+      <w:lvlJc w:val="right"/>
+      <w:pPr>
+        <w:ind w:left="4320" w:hanging="180"/>
+      </w:pPr>
+    </w:lvl>
+    <w:lvl w:ilvl="6" w:tplc="0409000F" w:tentative="1">
+      <w:start w:val="1"/>
+      <w:numFmt w:val="decimal"/>
+      <w:lvlText w:val="%7."/>
+      <w:lvlJc w:val="left"/>
+      <w:pPr>
+        <w:ind w:left="5040" w:hanging="360"/>
+      </w:pPr>
+    </w:lvl>
+    <w:lvl w:ilvl="7" w:tplc="04090019" w:tentative="1">
+      <w:start w:val="1"/>
+      <w:numFmt w:val="lowerLetter"/>
+      <w:lvlText w:val="%8."/>
+      <w:lvlJc w:val="left"/>
+      <w:pPr>
+        <w:ind w:left="5760" w:hanging="360"/>
+      </w:pPr>
+    </w:lvl>
+    <w:lvl w:ilvl="8" w:tplc="0409001B" w:tentative="1">
+      <w:start w:val="1"/>
+      <w:numFmt w:val="lowerRoman"/>
+      <w:lvlText w:val="%9."/>
+      <w:lvlJc w:val="right"/>
+      <w:pPr>
+        <w:ind w:left="6480" w:hanging="180"/>
+      </w:pPr>
+    </w:lvl>
+  </w:abstractNum>
+  <w:abstractNum w:abstractNumId="2" w15:restartNumberingAfterBreak="0">
+    <w:nsid w:val="1D1C012D"/>
+    <w:multiLevelType w:val="hybridMultilevel"/>
+    <w:tmpl w:val="94C4BC96"/>
+    <w:lvl w:ilvl="0" w:tplc="04090001">
+      <w:start w:val="1"/>
+      <w:numFmt w:val="bullet"/>
+      <w:lvlText w:val=""/>
+      <w:lvlJc w:val="left"/>
+      <w:pPr>
+        <w:ind w:left="1429" w:hanging="360"/>
+      </w:pPr>
+      <w:rPr>
+        <w:rFonts w:ascii="Symbol" w:hAnsi="Symbol" w:hint="default"/>
+      </w:rPr>
+    </w:lvl>
+    <w:lvl w:ilvl="1" w:tplc="04090003" w:tentative="1">
+      <w:start w:val="1"/>
+      <w:numFmt w:val="bullet"/>
+      <w:lvlText w:val="o"/>
+      <w:lvlJc w:val="left"/>
+      <w:pPr>
+        <w:ind w:left="2149" w:hanging="360"/>
+      </w:pPr>
+      <w:rPr>
+        <w:rFonts w:ascii="Courier New" w:hAnsi="Courier New" w:cs="Courier New" w:hint="default"/>
+      </w:rPr>
+    </w:lvl>
+    <w:lvl w:ilvl="2" w:tplc="04090005" w:tentative="1">
+      <w:start w:val="1"/>
+      <w:numFmt w:val="bullet"/>
+      <w:lvlText w:val=""/>
+      <w:lvlJc w:val="left"/>
+      <w:pPr>
+        <w:ind w:left="2869" w:hanging="360"/>
+      </w:pPr>
+      <w:rPr>
+        <w:rFonts w:ascii="Wingdings" w:hAnsi="Wingdings" w:hint="default"/>
+      </w:rPr>
+    </w:lvl>
+    <w:lvl w:ilvl="3" w:tplc="04090001" w:tentative="1">
+      <w:start w:val="1"/>
+      <w:numFmt w:val="bullet"/>
+      <w:lvlText w:val=""/>
+      <w:lvlJc w:val="left"/>
+      <w:pPr>
+        <w:ind w:left="3589" w:hanging="360"/>
+      </w:pPr>
+      <w:rPr>
+        <w:rFonts w:ascii="Symbol" w:hAnsi="Symbol" w:hint="default"/>
+      </w:rPr>
+    </w:lvl>
+    <w:lvl w:ilvl="4" w:tplc="04090003" w:tentative="1">
+      <w:start w:val="1"/>
+      <w:numFmt w:val="bullet"/>
+      <w:lvlText w:val="o"/>
+      <w:lvlJc w:val="left"/>
+      <w:pPr>
+        <w:ind w:left="4309" w:hanging="360"/>
+      </w:pPr>
+      <w:rPr>
+        <w:rFonts w:ascii="Courier New" w:hAnsi="Courier New" w:cs="Courier New" w:hint="default"/>
+      </w:rPr>
+    </w:lvl>
+    <w:lvl w:ilvl="5" w:tplc="04090005" w:tentative="1">
+      <w:start w:val="1"/>
+      <w:numFmt w:val="bullet"/>
+      <w:lvlText w:val=""/>
+      <w:lvlJc w:val="left"/>
+      <w:pPr>
+        <w:ind w:left="5029" w:hanging="360"/>
+      </w:pPr>
+      <w:rPr>
+        <w:rFonts w:ascii="Wingdings" w:hAnsi="Wingdings" w:hint="default"/>
+      </w:rPr>
+    </w:lvl>
+    <w:lvl w:ilvl="6" w:tplc="04090001" w:tentative="1">
+      <w:start w:val="1"/>
+      <w:numFmt w:val="bullet"/>
+      <w:lvlText w:val=""/>
+      <w:lvlJc w:val="left"/>
+      <w:pPr>
+        <w:ind w:left="5749" w:hanging="360"/>
+      </w:pPr>
+      <w:rPr>
+        <w:rFonts w:ascii="Symbol" w:hAnsi="Symbol" w:hint="default"/>
+      </w:rPr>
+    </w:lvl>
+    <w:lvl w:ilvl="7" w:tplc="04090003" w:tentative="1">
+      <w:start w:val="1"/>
+      <w:numFmt w:val="bullet"/>
+      <w:lvlText w:val="o"/>
+      <w:lvlJc w:val="left"/>
+      <w:pPr>
+        <w:ind w:left="6469" w:hanging="360"/>
+      </w:pPr>
+      <w:rPr>
+        <w:rFonts w:ascii="Courier New" w:hAnsi="Courier New" w:cs="Courier New" w:hint="default"/>
+      </w:rPr>
+    </w:lvl>
+    <w:lvl w:ilvl="8" w:tplc="04090005" w:tentative="1">
+      <w:start w:val="1"/>
+      <w:numFmt w:val="bullet"/>
+      <w:lvlText w:val=""/>
+      <w:lvlJc w:val="left"/>
+      <w:pPr>
+        <w:ind w:left="7189" w:hanging="360"/>
+      </w:pPr>
+      <w:rPr>
+        <w:rFonts w:ascii="Wingdings" w:hAnsi="Wingdings" w:hint="default"/>
+      </w:rPr>
+    </w:lvl>
+  </w:abstractNum>
+  <w:abstractNum w:abstractNumId="3" w15:restartNumberingAfterBreak="0">
     <w:nsid w:val="2A7D3A0E"/>
     <w:multiLevelType w:val="multilevel"/>
     <w:tmpl w:val="7FD0B0BE"/>
@@ -6158,7 +7612,7 @@
       </w:pPr>
     </w:lvl>
   </w:abstractNum>
-  <w:abstractNum w:abstractNumId="1" w15:restartNumberingAfterBreak="0">
+  <w:abstractNum w:abstractNumId="4" w15:restartNumberingAfterBreak="0">
     <w:nsid w:val="2C4C0AED"/>
     <w:multiLevelType w:val="multilevel"/>
     <w:tmpl w:val="B0F2E820"/>
@@ -6298,7 +7752,93 @@
       </w:rPr>
     </w:lvl>
   </w:abstractNum>
-  <w:abstractNum w:abstractNumId="2" w15:restartNumberingAfterBreak="0">
+  <w:abstractNum w:abstractNumId="5" w15:restartNumberingAfterBreak="0">
+    <w:nsid w:val="3229002C"/>
+    <w:multiLevelType w:val="hybridMultilevel"/>
+    <w:tmpl w:val="FBB60DEE"/>
+    <w:lvl w:ilvl="0" w:tplc="0409000F">
+      <w:start w:val="1"/>
+      <w:numFmt w:val="decimal"/>
+      <w:lvlText w:val="%1."/>
+      <w:lvlJc w:val="left"/>
+      <w:pPr>
+        <w:ind w:left="720" w:hanging="360"/>
+      </w:pPr>
+    </w:lvl>
+    <w:lvl w:ilvl="1" w:tplc="04090019" w:tentative="1">
+      <w:start w:val="1"/>
+      <w:numFmt w:val="lowerLetter"/>
+      <w:lvlText w:val="%2."/>
+      <w:lvlJc w:val="left"/>
+      <w:pPr>
+        <w:ind w:left="1440" w:hanging="360"/>
+      </w:pPr>
+    </w:lvl>
+    <w:lvl w:ilvl="2" w:tplc="0409001B" w:tentative="1">
+      <w:start w:val="1"/>
+      <w:numFmt w:val="lowerRoman"/>
+      <w:lvlText w:val="%3."/>
+      <w:lvlJc w:val="right"/>
+      <w:pPr>
+        <w:ind w:left="2160" w:hanging="180"/>
+      </w:pPr>
+    </w:lvl>
+    <w:lvl w:ilvl="3" w:tplc="0409000F" w:tentative="1">
+      <w:start w:val="1"/>
+      <w:numFmt w:val="decimal"/>
+      <w:lvlText w:val="%4."/>
+      <w:lvlJc w:val="left"/>
+      <w:pPr>
+        <w:ind w:left="2880" w:hanging="360"/>
+      </w:pPr>
+    </w:lvl>
+    <w:lvl w:ilvl="4" w:tplc="04090019" w:tentative="1">
+      <w:start w:val="1"/>
+      <w:numFmt w:val="lowerLetter"/>
+      <w:lvlText w:val="%5."/>
+      <w:lvlJc w:val="left"/>
+      <w:pPr>
+        <w:ind w:left="3600" w:hanging="360"/>
+      </w:pPr>
+    </w:lvl>
+    <w:lvl w:ilvl="5" w:tplc="0409001B" w:tentative="1">
+      <w:start w:val="1"/>
+      <w:numFmt w:val="lowerRoman"/>
+      <w:lvlText w:val="%6."/>
+      <w:lvlJc w:val="right"/>
+      <w:pPr>
+        <w:ind w:left="4320" w:hanging="180"/>
+      </w:pPr>
+    </w:lvl>
+    <w:lvl w:ilvl="6" w:tplc="0409000F" w:tentative="1">
+      <w:start w:val="1"/>
+      <w:numFmt w:val="decimal"/>
+      <w:lvlText w:val="%7."/>
+      <w:lvlJc w:val="left"/>
+      <w:pPr>
+        <w:ind w:left="5040" w:hanging="360"/>
+      </w:pPr>
+    </w:lvl>
+    <w:lvl w:ilvl="7" w:tplc="04090019" w:tentative="1">
+      <w:start w:val="1"/>
+      <w:numFmt w:val="lowerLetter"/>
+      <w:lvlText w:val="%8."/>
+      <w:lvlJc w:val="left"/>
+      <w:pPr>
+        <w:ind w:left="5760" w:hanging="360"/>
+      </w:pPr>
+    </w:lvl>
+    <w:lvl w:ilvl="8" w:tplc="0409001B" w:tentative="1">
+      <w:start w:val="1"/>
+      <w:numFmt w:val="lowerRoman"/>
+      <w:lvlText w:val="%9."/>
+      <w:lvlJc w:val="right"/>
+      <w:pPr>
+        <w:ind w:left="6480" w:hanging="180"/>
+      </w:pPr>
+    </w:lvl>
+  </w:abstractNum>
+  <w:abstractNum w:abstractNumId="6" w15:restartNumberingAfterBreak="0">
     <w:nsid w:val="394B2B3B"/>
     <w:multiLevelType w:val="hybridMultilevel"/>
     <w:tmpl w:val="6122A8F6"/>
@@ -6411,7 +7951,7 @@
       </w:rPr>
     </w:lvl>
   </w:abstractNum>
-  <w:abstractNum w:abstractNumId="3" w15:restartNumberingAfterBreak="0">
+  <w:abstractNum w:abstractNumId="7" w15:restartNumberingAfterBreak="0">
     <w:nsid w:val="41050E5E"/>
     <w:multiLevelType w:val="hybridMultilevel"/>
     <w:tmpl w:val="B07E706C"/>
@@ -6524,7 +8064,7 @@
       </w:rPr>
     </w:lvl>
   </w:abstractNum>
-  <w:abstractNum w:abstractNumId="4" w15:restartNumberingAfterBreak="0">
+  <w:abstractNum w:abstractNumId="8" w15:restartNumberingAfterBreak="0">
     <w:nsid w:val="44C741AF"/>
     <w:multiLevelType w:val="multilevel"/>
     <w:tmpl w:val="558EC096"/>
@@ -6664,7 +8204,7 @@
       </w:rPr>
     </w:lvl>
   </w:abstractNum>
-  <w:abstractNum w:abstractNumId="5" w15:restartNumberingAfterBreak="0">
+  <w:abstractNum w:abstractNumId="9" w15:restartNumberingAfterBreak="0">
     <w:nsid w:val="47931BBD"/>
     <w:multiLevelType w:val="hybridMultilevel"/>
     <w:tmpl w:val="CB46BBA4"/>
@@ -6777,7 +8317,7 @@
       </w:rPr>
     </w:lvl>
   </w:abstractNum>
-  <w:abstractNum w:abstractNumId="6" w15:restartNumberingAfterBreak="0">
+  <w:abstractNum w:abstractNumId="10" w15:restartNumberingAfterBreak="0">
     <w:nsid w:val="4F5B2CEF"/>
     <w:multiLevelType w:val="multilevel"/>
     <w:tmpl w:val="F984EA56"/>
@@ -6872,7 +8412,93 @@
       </w:pPr>
     </w:lvl>
   </w:abstractNum>
-  <w:abstractNum w:abstractNumId="7" w15:restartNumberingAfterBreak="0">
+  <w:abstractNum w:abstractNumId="11" w15:restartNumberingAfterBreak="0">
+    <w:nsid w:val="58F62B04"/>
+    <w:multiLevelType w:val="hybridMultilevel"/>
+    <w:tmpl w:val="E89890A0"/>
+    <w:lvl w:ilvl="0" w:tplc="0409000F">
+      <w:start w:val="1"/>
+      <w:numFmt w:val="decimal"/>
+      <w:lvlText w:val="%1."/>
+      <w:lvlJc w:val="left"/>
+      <w:pPr>
+        <w:ind w:left="1296" w:hanging="360"/>
+      </w:pPr>
+    </w:lvl>
+    <w:lvl w:ilvl="1" w:tplc="04090019" w:tentative="1">
+      <w:start w:val="1"/>
+      <w:numFmt w:val="lowerLetter"/>
+      <w:lvlText w:val="%2."/>
+      <w:lvlJc w:val="left"/>
+      <w:pPr>
+        <w:ind w:left="2016" w:hanging="360"/>
+      </w:pPr>
+    </w:lvl>
+    <w:lvl w:ilvl="2" w:tplc="0409001B" w:tentative="1">
+      <w:start w:val="1"/>
+      <w:numFmt w:val="lowerRoman"/>
+      <w:lvlText w:val="%3."/>
+      <w:lvlJc w:val="right"/>
+      <w:pPr>
+        <w:ind w:left="2736" w:hanging="180"/>
+      </w:pPr>
+    </w:lvl>
+    <w:lvl w:ilvl="3" w:tplc="0409000F" w:tentative="1">
+      <w:start w:val="1"/>
+      <w:numFmt w:val="decimal"/>
+      <w:lvlText w:val="%4."/>
+      <w:lvlJc w:val="left"/>
+      <w:pPr>
+        <w:ind w:left="3456" w:hanging="360"/>
+      </w:pPr>
+    </w:lvl>
+    <w:lvl w:ilvl="4" w:tplc="04090019" w:tentative="1">
+      <w:start w:val="1"/>
+      <w:numFmt w:val="lowerLetter"/>
+      <w:lvlText w:val="%5."/>
+      <w:lvlJc w:val="left"/>
+      <w:pPr>
+        <w:ind w:left="4176" w:hanging="360"/>
+      </w:pPr>
+    </w:lvl>
+    <w:lvl w:ilvl="5" w:tplc="0409001B" w:tentative="1">
+      <w:start w:val="1"/>
+      <w:numFmt w:val="lowerRoman"/>
+      <w:lvlText w:val="%6."/>
+      <w:lvlJc w:val="right"/>
+      <w:pPr>
+        <w:ind w:left="4896" w:hanging="180"/>
+      </w:pPr>
+    </w:lvl>
+    <w:lvl w:ilvl="6" w:tplc="0409000F" w:tentative="1">
+      <w:start w:val="1"/>
+      <w:numFmt w:val="decimal"/>
+      <w:lvlText w:val="%7."/>
+      <w:lvlJc w:val="left"/>
+      <w:pPr>
+        <w:ind w:left="5616" w:hanging="360"/>
+      </w:pPr>
+    </w:lvl>
+    <w:lvl w:ilvl="7" w:tplc="04090019" w:tentative="1">
+      <w:start w:val="1"/>
+      <w:numFmt w:val="lowerLetter"/>
+      <w:lvlText w:val="%8."/>
+      <w:lvlJc w:val="left"/>
+      <w:pPr>
+        <w:ind w:left="6336" w:hanging="360"/>
+      </w:pPr>
+    </w:lvl>
+    <w:lvl w:ilvl="8" w:tplc="0409001B" w:tentative="1">
+      <w:start w:val="1"/>
+      <w:numFmt w:val="lowerRoman"/>
+      <w:lvlText w:val="%9."/>
+      <w:lvlJc w:val="right"/>
+      <w:pPr>
+        <w:ind w:left="7056" w:hanging="180"/>
+      </w:pPr>
+    </w:lvl>
+  </w:abstractNum>
+  <w:abstractNum w:abstractNumId="12" w15:restartNumberingAfterBreak="0">
     <w:nsid w:val="5A152A00"/>
     <w:multiLevelType w:val="hybridMultilevel"/>
     <w:tmpl w:val="19F421A0"/>
@@ -6985,7 +8611,120 @@
       </w:rPr>
     </w:lvl>
   </w:abstractNum>
-  <w:abstractNum w:abstractNumId="8" w15:restartNumberingAfterBreak="0">
+  <w:abstractNum w:abstractNumId="13" w15:restartNumberingAfterBreak="0">
+    <w:nsid w:val="6B99248F"/>
+    <w:multiLevelType w:val="hybridMultilevel"/>
+    <w:tmpl w:val="5600ACEA"/>
+    <w:lvl w:ilvl="0" w:tplc="04090001">
+      <w:start w:val="1"/>
+      <w:numFmt w:val="bullet"/>
+      <w:lvlText w:val=""/>
+      <w:lvlJc w:val="left"/>
+      <w:pPr>
+        <w:ind w:left="720" w:hanging="360"/>
+      </w:pPr>
+      <w:rPr>
+        <w:rFonts w:ascii="Symbol" w:hAnsi="Symbol" w:hint="default"/>
+      </w:rPr>
+    </w:lvl>
+    <w:lvl w:ilvl="1" w:tplc="04090003" w:tentative="1">
+      <w:start w:val="1"/>
+      <w:numFmt w:val="bullet"/>
+      <w:lvlText w:val="o"/>
+      <w:lvlJc w:val="left"/>
+      <w:pPr>
+        <w:ind w:left="1440" w:hanging="360"/>
+      </w:pPr>
+      <w:rPr>
+        <w:rFonts w:ascii="Courier New" w:hAnsi="Courier New" w:cs="Courier New" w:hint="default"/>
+      </w:rPr>
+    </w:lvl>
+    <w:lvl w:ilvl="2" w:tplc="04090005" w:tentative="1">
+      <w:start w:val="1"/>
+      <w:numFmt w:val="bullet"/>
+      <w:lvlText w:val=""/>
+      <w:lvlJc w:val="left"/>
+      <w:pPr>
+        <w:ind w:left="2160" w:hanging="360"/>
+      </w:pPr>
+      <w:rPr>
+        <w:rFonts w:ascii="Wingdings" w:hAnsi="Wingdings" w:hint="default"/>
+      </w:rPr>
+    </w:lvl>
+    <w:lvl w:ilvl="3" w:tplc="04090001" w:tentative="1">
+      <w:start w:val="1"/>
+      <w:numFmt w:val="bullet"/>
+      <w:lvlText w:val=""/>
+      <w:lvlJc w:val="left"/>
+      <w:pPr>
+        <w:ind w:left="2880" w:hanging="360"/>
+      </w:pPr>
+      <w:rPr>
+        <w:rFonts w:ascii="Symbol" w:hAnsi="Symbol" w:hint="default"/>
+      </w:rPr>
+    </w:lvl>
+    <w:lvl w:ilvl="4" w:tplc="04090003" w:tentative="1">
+      <w:start w:val="1"/>
+      <w:numFmt w:val="bullet"/>
+      <w:lvlText w:val="o"/>
+      <w:lvlJc w:val="left"/>
+      <w:pPr>
+        <w:ind w:left="3600" w:hanging="360"/>
+      </w:pPr>
+      <w:rPr>
+        <w:rFonts w:ascii="Courier New" w:hAnsi="Courier New" w:cs="Courier New" w:hint="default"/>
+      </w:rPr>
+    </w:lvl>
+    <w:lvl w:ilvl="5" w:tplc="04090005" w:tentative="1">
+      <w:start w:val="1"/>
+      <w:numFmt w:val="bullet"/>
+      <w:lvlText w:val=""/>
+      <w:lvlJc w:val="left"/>
+      <w:pPr>
+        <w:ind w:left="4320" w:hanging="360"/>
+      </w:pPr>
+      <w:rPr>
+        <w:rFonts w:ascii="Wingdings" w:hAnsi="Wingdings" w:hint="default"/>
+      </w:rPr>
+    </w:lvl>
+    <w:lvl w:ilvl="6" w:tplc="04090001" w:tentative="1">
+      <w:start w:val="1"/>
+      <w:numFmt w:val="bullet"/>
+      <w:lvlText w:val=""/>
+      <w:lvlJc w:val="left"/>
+      <w:pPr>
+        <w:ind w:left="5040" w:hanging="360"/>
+      </w:pPr>
+      <w:rPr>
+        <w:rFonts w:ascii="Symbol" w:hAnsi="Symbol" w:hint="default"/>
+      </w:rPr>
+    </w:lvl>
+    <w:lvl w:ilvl="7" w:tplc="04090003" w:tentative="1">
+      <w:start w:val="1"/>
+      <w:numFmt w:val="bullet"/>
+      <w:lvlText w:val="o"/>
+      <w:lvlJc w:val="left"/>
+      <w:pPr>
+        <w:ind w:left="5760" w:hanging="360"/>
+      </w:pPr>
+      <w:rPr>
+        <w:rFonts w:ascii="Courier New" w:hAnsi="Courier New" w:cs="Courier New" w:hint="default"/>
+      </w:rPr>
+    </w:lvl>
+    <w:lvl w:ilvl="8" w:tplc="04090005" w:tentative="1">
+      <w:start w:val="1"/>
+      <w:numFmt w:val="bullet"/>
+      <w:lvlText w:val=""/>
+      <w:lvlJc w:val="left"/>
+      <w:pPr>
+        <w:ind w:left="6480" w:hanging="360"/>
+      </w:pPr>
+      <w:rPr>
+        <w:rFonts w:ascii="Wingdings" w:hAnsi="Wingdings" w:hint="default"/>
+      </w:rPr>
+    </w:lvl>
+  </w:abstractNum>
+  <w:abstractNum w:abstractNumId="14" w15:restartNumberingAfterBreak="0">
     <w:nsid w:val="7B583945"/>
     <w:multiLevelType w:val="multilevel"/>
     <w:tmpl w:val="93EE92AC"/>
@@ -7127,31 +8866,49 @@
     </w:lvl>
   </w:abstractNum>
   <w:num w:numId="1">
+    <w:abstractNumId w:val="8"/>
+  </w:num>
+  <w:num w:numId="2">
+    <w:abstractNumId w:val="14"/>
+  </w:num>
+  <w:num w:numId="3">
     <w:abstractNumId w:val="4"/>
   </w:num>
-  <w:num w:numId="2">
-    <w:abstractNumId w:val="8"/>
+  <w:num w:numId="4">
+    <w:abstractNumId w:val="10"/>
   </w:num>
-  <w:num w:numId="3">
+  <w:num w:numId="5">
+    <w:abstractNumId w:val="6"/>
+  </w:num>
+  <w:num w:numId="6">
+    <w:abstractNumId w:val="9"/>
+  </w:num>
+  <w:num w:numId="7">
+    <w:abstractNumId w:val="7"/>
+  </w:num>
+  <w:num w:numId="8">
+    <w:abstractNumId w:val="12"/>
+  </w:num>
+  <w:num w:numId="9">
+    <w:abstractNumId w:val="3"/>
+  </w:num>
+  <w:num w:numId="10">
     <w:abstractNumId w:val="1"/>
   </w:num>
-  <w:num w:numId="4">
-    <w:abstractNumId w:val="6"/>
+  <w:num w:numId="11">
+    <w:abstractNumId w:val="5"/>
   </w:num>
-  <w:num w:numId="5">
+  <w:num w:numId="12">
+    <w:abstractNumId w:val="0"/>
+  </w:num>
+  <w:num w:numId="13">
     <w:abstractNumId w:val="2"/>
   </w:num>
-  <w:num w:numId="6">
-    <w:abstractNumId w:val="5"/>
+  <w:num w:numId="14">
+    <w:abstractNumId w:val="11"/>
   </w:num>
-  <w:num w:numId="7">
-    <w:abstractNumId w:val="3"/>
-  </w:num>
-  <w:num w:numId="8">
-    <w:abstractNumId w:val="7"/>
-  </w:num>
-  <w:num w:numId="9">
-    <w:abstractNumId w:val="0"/>
+  <w:num w:numId="15">
+    <w:abstractNumId w:val="13"/>
   </w:num>
 </w:numbering>
 </file>
@@ -12363,7 +14120,7 @@
   <dgm:whole/>
   <dgm:extLst>
     <a:ext uri="http://schemas.microsoft.com/office/drawing/2008/diagram">
-      <dsp:dataModelExt xmlns:dsp="http://schemas.microsoft.com/office/drawing/2008/diagram" relId="rId16" minVer="http://schemas.openxmlformats.org/drawingml/2006/diagram"/>
+      <dsp:dataModelExt xmlns:dsp="http://schemas.microsoft.com/office/drawing/2008/diagram" relId="rId17" minVer="http://schemas.openxmlformats.org/drawingml/2006/diagram"/>
     </a:ext>
   </dgm:extLst>
 </dgm:dataModel>
@@ -21762,31 +23519,31 @@
 <file path=customXml/item1.xml><?xml version="1.0" encoding="utf-8"?>
 <b:Sources xmlns:b="http://schemas.openxmlformats.org/officeDocument/2006/bibliography" xmlns="http://schemas.openxmlformats.org/officeDocument/2006/bibliography" SelectedStyle="\APASixthEditionOfficeOnline.xsl" StyleName="APA" Version="6">
   <b:Source>
-    <b:Tag>Soc19</b:Tag>
+    <b:Tag>int18</b:Tag>
     <b:SourceType>InternetSite</b:SourceType>
-    <b:Guid>{030ECC38-9D09-4EA9-B8F7-C14B66ED077F}</b:Guid>
-    <b:Title>Medium corporation</b:Title>
-    <b:Year>2019</b:Year>
+    <b:Guid>{FCE81C39-16BE-43A2-805E-981128331C23}</b:Guid>
+    <b:Year>2018</b:Year>
+    <b:Publisher>https://www.interserver.net/tips/kb/mvc-advantages-disadvantages-mvc/</b:Publisher>
     <b:Author>
       <b:Author>
         <b:NameList>
           <b:Person>
-            <b:Last>Solution</b:Last>
-            <b:First>Socratic</b:First>
+            <b:Last>interserver</b:Last>
           </b:Person>
         </b:NameList>
       </b:Author>
     </b:Author>
-    <b:Month>1</b:Month>
-    <b:Day>3</b:Day>
-    <b:URL>https://medium.com/@socraticsol/why-mvc-architecture-e833e28e0c76</b:URL>
+    <b:InternetSiteTitle>interserver</b:InternetSiteTitle>
+    <b:Month>12</b:Month>
+    <b:Day>255</b:Day>
+    <b:URL>https://www.interserver.net/tips/kb/mvc-advantages-disadvantages-mvc/</b:URL>
     <b:RefOrder>1</b:RefOrder>
   </b:Source>
 </b:Sources>
 </file>
 
 <file path=customXml/itemProps1.xml><?xml version="1.0" encoding="utf-8"?>
-<ds:datastoreItem xmlns:ds="http://schemas.openxmlformats.org/officeDocument/2006/customXml" ds:itemID="{514B786B-0F48-46F5-939F-F1EC4FBAC3F6}">
+<ds:datastoreItem xmlns:ds="http://schemas.openxmlformats.org/officeDocument/2006/customXml" ds:itemID="{E5D790AB-F0D0-437B-8C35-D8A2EF7F28F9}">
   <ds:schemaRefs>
     <ds:schemaRef ds:uri="http://schemas.openxmlformats.org/officeDocument/2006/bibliography"/>
   </ds:schemaRefs>

--- a/proposal/CP proposal.docx
+++ b/proposal/CP proposal.docx
@@ -4256,11 +4256,19 @@
           <w:rFonts w:ascii="Arial" w:hAnsi="Arial" w:cs="Arial"/>
         </w:rPr>
       </w:pPr>
-      <w:r>
-        <w:rPr>
-          <w:rFonts w:ascii="Arial" w:hAnsi="Arial" w:cs="Arial"/>
-        </w:rPr>
-        <w:t>Bigheart web company is a modern website design and development company. It</w:t>
+      <w:proofErr w:type="spellStart"/>
+      <w:r>
+        <w:rPr>
+          <w:rFonts w:ascii="Arial" w:hAnsi="Arial" w:cs="Arial"/>
+        </w:rPr>
+        <w:t>Bigheart</w:t>
+      </w:r>
+      <w:proofErr w:type="spellEnd"/>
+      <w:r>
+        <w:rPr>
+          <w:rFonts w:ascii="Arial" w:hAnsi="Arial" w:cs="Arial"/>
+        </w:rPr>
+        <w:t xml:space="preserve"> web company is a modern website design and development company. It</w:t>
       </w:r>
       <w:r>
         <w:rPr>
@@ -4782,11 +4790,19 @@
           <w:rFonts w:ascii="Arial" w:hAnsi="Arial" w:cs="Arial"/>
         </w:rPr>
       </w:pPr>
-      <w:r>
-        <w:rPr>
-          <w:rFonts w:ascii="Arial" w:hAnsi="Arial" w:cs="Arial"/>
-        </w:rPr>
-        <w:t>It facilities to share products via social medias.</w:t>
+      <w:proofErr w:type="gramStart"/>
+      <w:r>
+        <w:rPr>
+          <w:rFonts w:ascii="Arial" w:hAnsi="Arial" w:cs="Arial"/>
+        </w:rPr>
+        <w:t>It</w:t>
+      </w:r>
+      <w:proofErr w:type="gramEnd"/>
+      <w:r>
+        <w:rPr>
+          <w:rFonts w:ascii="Arial" w:hAnsi="Arial" w:cs="Arial"/>
+        </w:rPr>
+        <w:t xml:space="preserve"> facilities to share products via social medias.</w:t>
       </w:r>
     </w:p>
     <w:p>
@@ -8846,7 +8862,60 @@
           <w:sz w:val="30"/>
           <w:szCs w:val="30"/>
         </w:rPr>
-        <w:t xml:space="preserve"> Harmful risk is analyzed and solution to the threats are prepared.</w:t>
+        <w:t xml:space="preserve"> Harmful risk is analyzed and solution to the </w:t>
+      </w:r>
+    </w:p>
+    <w:p>
+      <w:pPr>
+        <w:ind w:left="432"/>
+        <w:rPr>
+          <w:rFonts w:ascii="Arial" w:hAnsi="Arial" w:cs="Arial"/>
+          <w:bCs/>
+          <w:sz w:val="30"/>
+          <w:szCs w:val="30"/>
+        </w:rPr>
+      </w:pPr>
+      <w:r>
+        <w:rPr>
+          <w:rFonts w:ascii="Arial" w:hAnsi="Arial" w:cs="Arial"/>
+          <w:bCs/>
+          <w:sz w:val="30"/>
+          <w:szCs w:val="30"/>
+        </w:rPr>
+        <w:t>threats are prepared.</w:t>
+      </w:r>
+    </w:p>
+    <w:p>
+      <w:pPr>
+        <w:ind w:left="432"/>
+        <w:rPr>
+          <w:rFonts w:ascii="Arial" w:hAnsi="Arial" w:cs="Arial"/>
+          <w:bCs/>
+          <w:sz w:val="30"/>
+          <w:szCs w:val="30"/>
+        </w:rPr>
+      </w:pPr>
+    </w:p>
+    <w:p>
+      <w:pPr>
+        <w:ind w:left="432"/>
+        <w:rPr>
+          <w:rFonts w:ascii="Arial" w:hAnsi="Arial" w:cs="Arial"/>
+          <w:b/>
+          <w:bCs/>
+          <w:sz w:val="30"/>
+          <w:szCs w:val="30"/>
+        </w:rPr>
+      </w:pPr>
+      <w:r>
+        <w:rPr>
+          <w:rFonts w:ascii="Arial" w:hAnsi="Arial" w:cs="Arial"/>
+          <w:b/>
+          <w:bCs/>
+          <w:sz w:val="30"/>
+          <w:szCs w:val="30"/>
+        </w:rPr>
+        <w:t>Impact=likelihood *Consequences</w:t>
       </w:r>
     </w:p>
     <w:p>
@@ -10261,6 +10330,110 @@
     </w:p>
     <w:p>
       <w:pPr>
+        <w:rPr>
+          <w:rFonts w:ascii="Arial" w:hAnsi="Arial" w:cs="Arial"/>
+          <w:b/>
+        </w:rPr>
+      </w:pPr>
+    </w:p>
+    <w:p>
+      <w:pPr>
+        <w:rPr>
+          <w:rFonts w:ascii="Arial" w:hAnsi="Arial" w:cs="Arial"/>
+          <w:b/>
+        </w:rPr>
+      </w:pPr>
+    </w:p>
+    <w:p>
+      <w:pPr>
+        <w:rPr>
+          <w:rFonts w:ascii="Arial" w:hAnsi="Arial" w:cs="Arial"/>
+          <w:b/>
+        </w:rPr>
+      </w:pPr>
+    </w:p>
+    <w:p>
+      <w:pPr>
+        <w:rPr>
+          <w:rFonts w:ascii="Arial" w:hAnsi="Arial" w:cs="Arial"/>
+          <w:b/>
+        </w:rPr>
+      </w:pPr>
+    </w:p>
+    <w:p>
+      <w:pPr>
+        <w:rPr>
+          <w:rFonts w:ascii="Arial" w:hAnsi="Arial" w:cs="Arial"/>
+          <w:b/>
+        </w:rPr>
+      </w:pPr>
+    </w:p>
+    <w:p>
+      <w:pPr>
+        <w:rPr>
+          <w:rFonts w:ascii="Arial" w:hAnsi="Arial" w:cs="Arial"/>
+          <w:b/>
+        </w:rPr>
+      </w:pPr>
+    </w:p>
+    <w:p>
+      <w:pPr>
+        <w:rPr>
+          <w:rFonts w:ascii="Arial" w:hAnsi="Arial" w:cs="Arial"/>
+          <w:b/>
+        </w:rPr>
+      </w:pPr>
+    </w:p>
+    <w:p>
+      <w:pPr>
+        <w:rPr>
+          <w:rFonts w:ascii="Arial" w:hAnsi="Arial" w:cs="Arial"/>
+          <w:b/>
+        </w:rPr>
+      </w:pPr>
+    </w:p>
+    <w:p>
+      <w:pPr>
+        <w:rPr>
+          <w:rFonts w:ascii="Arial" w:hAnsi="Arial" w:cs="Arial"/>
+          <w:b/>
+        </w:rPr>
+      </w:pPr>
+    </w:p>
+    <w:p>
+      <w:pPr>
+        <w:rPr>
+          <w:rFonts w:ascii="Arial" w:hAnsi="Arial" w:cs="Arial"/>
+          <w:b/>
+        </w:rPr>
+      </w:pPr>
+    </w:p>
+    <w:p>
+      <w:pPr>
+        <w:rPr>
+          <w:rFonts w:ascii="Arial" w:hAnsi="Arial" w:cs="Arial"/>
+          <w:b/>
+        </w:rPr>
+      </w:pPr>
+    </w:p>
+    <w:p>
+      <w:pPr>
+        <w:rPr>
+          <w:rFonts w:ascii="Arial" w:hAnsi="Arial" w:cs="Arial"/>
+          <w:b/>
+        </w:rPr>
+      </w:pPr>
+    </w:p>
+    <w:p>
+      <w:pPr>
+        <w:rPr>
+          <w:rFonts w:ascii="Arial" w:hAnsi="Arial" w:cs="Arial"/>
+          <w:b/>
+        </w:rPr>
+      </w:pPr>
+    </w:p>
+    <w:p>
+      <w:pPr>
         <w:pStyle w:val="Heading1"/>
         <w:rPr>
           <w:rFonts w:ascii="Arial" w:hAnsi="Arial" w:cs="Arial"/>
@@ -10275,6 +10448,7 @@
           <w:b/>
           <w:color w:val="auto"/>
         </w:rPr>
+        <w:lastRenderedPageBreak/>
         <w:t>Configuration Management</w:t>
       </w:r>
       <w:bookmarkEnd w:id="25"/>
@@ -10304,7 +10478,6 @@
           <w:rFonts w:ascii="Arial" w:hAnsi="Arial" w:cs="Arial"/>
           <w:noProof/>
         </w:rPr>
-        <w:lastRenderedPageBreak/>
         <w:drawing>
           <wp:inline distT="0" distB="0" distL="0" distR="0" wp14:anchorId="458C890B" wp14:editId="110C601B">
             <wp:extent cx="6332220" cy="3458210"/>
@@ -10398,7 +10571,21 @@
         <w:rPr>
           <w:rFonts w:ascii="Arial" w:hAnsi="Arial" w:cs="Arial"/>
         </w:rPr>
-        <w:t>: Github root directory</w:t>
+        <w:t xml:space="preserve">: </w:t>
+      </w:r>
+      <w:proofErr w:type="spellStart"/>
+      <w:r>
+        <w:rPr>
+          <w:rFonts w:ascii="Arial" w:hAnsi="Arial" w:cs="Arial"/>
+        </w:rPr>
+        <w:t>Github</w:t>
+      </w:r>
+      <w:proofErr w:type="spellEnd"/>
+      <w:r>
+        <w:rPr>
+          <w:rFonts w:ascii="Arial" w:hAnsi="Arial" w:cs="Arial"/>
+        </w:rPr>
+        <w:t xml:space="preserve"> root directory</w:t>
       </w:r>
       <w:bookmarkEnd w:id="26"/>
     </w:p>
@@ -10507,7 +10694,21 @@
         <w:rPr>
           <w:rFonts w:ascii="Arial" w:hAnsi="Arial" w:cs="Arial"/>
         </w:rPr>
-        <w:t>: Github proposal directory</w:t>
+        <w:t xml:space="preserve">: </w:t>
+      </w:r>
+      <w:proofErr w:type="spellStart"/>
+      <w:r>
+        <w:rPr>
+          <w:rFonts w:ascii="Arial" w:hAnsi="Arial" w:cs="Arial"/>
+        </w:rPr>
+        <w:t>Github</w:t>
+      </w:r>
+      <w:proofErr w:type="spellEnd"/>
+      <w:r>
+        <w:rPr>
+          <w:rFonts w:ascii="Arial" w:hAnsi="Arial" w:cs="Arial"/>
+        </w:rPr>
+        <w:t xml:space="preserve"> proposal directory</w:t>
       </w:r>
       <w:bookmarkEnd w:id="27"/>
     </w:p>
@@ -10624,26 +10825,9 @@
       <w:bookmarkEnd w:id="28"/>
     </w:p>
     <w:p>
-      <w:pPr>
-        <w:pStyle w:val="Heading1"/>
-        <w:rPr>
-          <w:rFonts w:ascii="Arial" w:hAnsi="Arial" w:cs="Arial"/>
-          <w:b/>
-          <w:color w:val="auto"/>
-        </w:rPr>
-      </w:pPr>
-      <w:bookmarkStart w:id="29" w:name="_Toc534380695"/>
-      <w:r>
-        <w:rPr>
-          <w:rFonts w:ascii="Arial" w:hAnsi="Arial" w:cs="Arial"/>
-          <w:b/>
-          <w:color w:val="auto"/>
-        </w:rPr>
-        <w:t>Conclusion of the project</w:t>
-      </w:r>
+      <w:bookmarkStart w:id="29" w:name="_GoBack"/>
       <w:bookmarkEnd w:id="29"/>
     </w:p>
-    <w:p/>
     <w:p/>
     <w:p>
       <w:pPr>
@@ -12724,6 +12908,7 @@
                 <w:sz w:val="28"/>
               </w:rPr>
             </w:pPr>
+            <w:proofErr w:type="spellStart"/>
             <w:r>
               <w:rPr>
                 <w:rFonts w:cstheme="minorHAnsi"/>
@@ -12732,6 +12917,7 @@
               </w:rPr>
               <w:t>Verfication</w:t>
             </w:r>
+            <w:proofErr w:type="spellEnd"/>
           </w:p>
         </w:tc>
         <w:tc>
@@ -12949,6 +13135,7 @@
                 <w:sz w:val="28"/>
               </w:rPr>
             </w:pPr>
+            <w:proofErr w:type="spellStart"/>
             <w:r>
               <w:rPr>
                 <w:rFonts w:cstheme="minorHAnsi"/>
@@ -12957,6 +13144,7 @@
               </w:rPr>
               <w:t>Efiicient</w:t>
             </w:r>
+            <w:proofErr w:type="spellEnd"/>
           </w:p>
         </w:tc>
         <w:tc>
@@ -12998,10 +13186,7 @@
         </w:rPr>
       </w:pPr>
     </w:p>
-    <w:p>
-      <w:bookmarkStart w:id="30" w:name="_GoBack"/>
-      <w:bookmarkEnd w:id="30"/>
-    </w:p>
+    <w:p/>
     <w:p>
       <w:pPr>
         <w:rPr>
@@ -13018,7 +13203,7 @@
           <w:color w:val="auto"/>
         </w:rPr>
       </w:pPr>
-      <w:bookmarkStart w:id="31" w:name="_Toc534380696"/>
+      <w:bookmarkStart w:id="30" w:name="_Toc534380696"/>
       <w:r>
         <w:rPr>
           <w:rFonts w:ascii="Arial" w:hAnsi="Arial" w:cs="Arial"/>
@@ -13027,7 +13212,7 @@
         </w:rPr>
         <w:t>References</w:t>
       </w:r>
-      <w:bookmarkEnd w:id="31"/>
+      <w:bookmarkEnd w:id="30"/>
     </w:p>
     <w:p>
       <w:pPr>
@@ -13183,6 +13368,7 @@
           <w:b/>
           <w:color w:val="000000" w:themeColor="text1"/>
         </w:rPr>
+        <w:lastRenderedPageBreak/>
         <w:t>Class Diagram</w:t>
       </w:r>
     </w:p>
@@ -13429,8 +13615,17 @@
           <w:rFonts w:ascii="Arial" w:hAnsi="Arial" w:cs="Arial"/>
           <w:color w:val="000000" w:themeColor="text1"/>
         </w:rPr>
-        <w:t>It defines behavior of an</w:t>
-      </w:r>
+        <w:t xml:space="preserve">It defines behavior of </w:t>
+      </w:r>
+      <w:proofErr w:type="gramStart"/>
+      <w:r>
+        <w:rPr>
+          <w:rFonts w:ascii="Arial" w:hAnsi="Arial" w:cs="Arial"/>
+          <w:color w:val="000000" w:themeColor="text1"/>
+        </w:rPr>
+        <w:t>an</w:t>
+      </w:r>
+      <w:proofErr w:type="gramEnd"/>
       <w:r>
         <w:rPr>
           <w:rFonts w:ascii="Arial" w:hAnsi="Arial" w:cs="Arial"/>
@@ -13651,8 +13846,16 @@
         <w:rPr>
           <w:rFonts w:ascii="Arial" w:hAnsi="Arial" w:cs="Arial"/>
         </w:rPr>
-        <w:t>a user's</w:t>
-      </w:r>
+        <w:t xml:space="preserve">a </w:t>
+      </w:r>
+      <w:proofErr w:type="gramStart"/>
+      <w:r>
+        <w:rPr>
+          <w:rFonts w:ascii="Arial" w:hAnsi="Arial" w:cs="Arial"/>
+        </w:rPr>
+        <w:t>user's</w:t>
+      </w:r>
+      <w:proofErr w:type="gramEnd"/>
       <w:r>
         <w:rPr>
           <w:rFonts w:ascii="Arial" w:hAnsi="Arial" w:cs="Arial"/>
@@ -13758,6 +13961,7 @@
           <w:rFonts w:ascii="Arial" w:hAnsi="Arial" w:cs="Arial"/>
           <w:noProof/>
         </w:rPr>
+        <w:lastRenderedPageBreak/>
         <w:drawing>
           <wp:inline distT="0" distB="0" distL="0" distR="0" wp14:anchorId="6B6D4428" wp14:editId="2B9846FD">
             <wp:extent cx="6120130" cy="8822055"/>
@@ -30992,7 +31196,7 @@
 </file>
 
 <file path=customXml/itemProps1.xml><?xml version="1.0" encoding="utf-8"?>
-<ds:datastoreItem xmlns:ds="http://schemas.openxmlformats.org/officeDocument/2006/customXml" ds:itemID="{6E42FEC3-9925-4C54-89FF-751CD2CFF02F}">
+<ds:datastoreItem xmlns:ds="http://schemas.openxmlformats.org/officeDocument/2006/customXml" ds:itemID="{FBC04986-D454-4B04-B9B5-3C65CED75AC0}">
   <ds:schemaRefs>
     <ds:schemaRef ds:uri="http://schemas.openxmlformats.org/officeDocument/2006/bibliography"/>
   </ds:schemaRefs>
